--- a/backup/notes/intro.docx
+++ b/backup/notes/intro.docx
@@ -1,6 +1,6 @@
 
 <file path=word/document.xml><?xml version="1.0" encoding="utf-8"?>
-<w:document xmlns:wpc="http://schemas.microsoft.com/office/word/2010/wordprocessingCanvas" xmlns:cx="http://schemas.microsoft.com/office/drawing/2014/chartex" xmlns:cx1="http://schemas.microsoft.com/office/drawing/2015/9/8/chartex" xmlns:cx2="http://schemas.microsoft.com/office/drawing/2015/10/21/chartex" xmlns:cx3="http://schemas.microsoft.com/office/drawing/2016/5/9/chartex" xmlns:cx4="http://schemas.microsoft.com/office/drawing/2016/5/10/chartex" xmlns:cx5="http://schemas.microsoft.com/office/drawing/2016/5/11/chartex" xmlns:cx6="http://schemas.microsoft.com/office/drawing/2016/5/12/chartex" xmlns:cx7="http://schemas.microsoft.com/office/drawing/2016/5/13/chartex" xmlns:cx8="http://schemas.microsoft.com/office/drawing/2016/5/14/chartex" xmlns:mc="http://schemas.openxmlformats.org/markup-compatibility/2006" xmlns:aink="http://schemas.microsoft.com/office/drawing/2016/ink" xmlns:am3d="http://schemas.microsoft.com/office/drawing/2017/model3d" xmlns:o="urn:schemas-microsoft-com:office:office" xmlns:r="http://schemas.openxmlformats.org/officeDocument/2006/relationships" xmlns:m="http://schemas.openxmlformats.org/officeDocument/2006/math" xmlns:v="urn:schemas-microsoft-com:vml" xmlns:wp14="http://schemas.microsoft.com/office/word/2010/wordprocessingDrawing" xmlns:wp="http://schemas.openxmlformats.org/drawingml/2006/wordprocessingDrawing" xmlns:w10="urn:schemas-microsoft-com:office:word" xmlns:w="http://schemas.openxmlformats.org/wordprocessingml/2006/main" xmlns:w14="http://schemas.microsoft.com/office/word/2010/wordml" xmlns:w15="http://schemas.microsoft.com/office/word/2012/wordml" xmlns:w16cid="http://schemas.microsoft.com/office/word/2016/wordml/cid" xmlns:w16se="http://schemas.microsoft.com/office/word/2015/wordml/symex" xmlns:wpg="http://schemas.microsoft.com/office/word/2010/wordprocessingGroup" xmlns:wpi="http://schemas.microsoft.com/office/word/2010/wordprocessingInk" xmlns:wne="http://schemas.microsoft.com/office/word/2006/wordml" xmlns:wps="http://schemas.microsoft.com/office/word/2010/wordprocessingShape" mc:Ignorable="w14 w15 w16se w16cid wp14">
+<w:document xmlns:wpc="http://schemas.microsoft.com/office/word/2010/wordprocessingCanvas" xmlns:cx="http://schemas.microsoft.com/office/drawing/2014/chartex" xmlns:cx1="http://schemas.microsoft.com/office/drawing/2015/9/8/chartex" xmlns:cx2="http://schemas.microsoft.com/office/drawing/2015/10/21/chartex" xmlns:cx3="http://schemas.microsoft.com/office/drawing/2016/5/9/chartex" xmlns:cx4="http://schemas.microsoft.com/office/drawing/2016/5/10/chartex" xmlns:cx5="http://schemas.microsoft.com/office/drawing/2016/5/11/chartex" xmlns:cx6="http://schemas.microsoft.com/office/drawing/2016/5/12/chartex" xmlns:cx7="http://schemas.microsoft.com/office/drawing/2016/5/13/chartex" xmlns:cx8="http://schemas.microsoft.com/office/drawing/2016/5/14/chartex" xmlns:mc="http://schemas.openxmlformats.org/markup-compatibility/2006" xmlns:aink="http://schemas.microsoft.com/office/drawing/2016/ink" xmlns:am3d="http://schemas.microsoft.com/office/drawing/2017/model3d" xmlns:o="urn:schemas-microsoft-com:office:office" xmlns:r="http://schemas.openxmlformats.org/officeDocument/2006/relationships" xmlns:m="http://schemas.openxmlformats.org/officeDocument/2006/math" xmlns:v="urn:schemas-microsoft-com:vml" xmlns:wp14="http://schemas.microsoft.com/office/word/2010/wordprocessingDrawing" xmlns:wp="http://schemas.openxmlformats.org/drawingml/2006/wordprocessingDrawing" xmlns:w10="urn:schemas-microsoft-com:office:word" xmlns:w="http://schemas.openxmlformats.org/wordprocessingml/2006/main" xmlns:w14="http://schemas.microsoft.com/office/word/2010/wordml" xmlns:w15="http://schemas.microsoft.com/office/word/2012/wordml" xmlns:w16cex="http://schemas.microsoft.com/office/word/2018/wordml/cex" xmlns:w16cid="http://schemas.microsoft.com/office/word/2016/wordml/cid" xmlns:w16="http://schemas.microsoft.com/office/word/2018/wordml" xmlns:w16se="http://schemas.microsoft.com/office/word/2015/wordml/symex" xmlns:wpg="http://schemas.microsoft.com/office/word/2010/wordprocessingGroup" xmlns:wpi="http://schemas.microsoft.com/office/word/2010/wordprocessingInk" xmlns:wne="http://schemas.microsoft.com/office/word/2006/wordml" xmlns:wps="http://schemas.microsoft.com/office/word/2010/wordprocessingShape" mc:Ignorable="w14 w15 w16se w16cid w16 w16cex wp14">
   <w:body>
     <w:p>
       <w:pPr>
@@ -1427,1143 +1427,1150 @@
           <w:rFonts w:ascii="Times New Roman" w:eastAsia="Times New Roman" w:hAnsi="Times New Roman" w:cs="Times New Roman"/>
           <w:lang w:val="fr-FR"/>
         </w:rPr>
-        <w:t xml:space="preserve">Postulats : unification masse/énergie et espace/temps (relativité restreinte) + principe </w:t>
-      </w:r>
+        <w:t>Postulats : unification masse/énergie et espace/temps (relativité restreinte) + principe d'équivalence</w:t>
+      </w:r>
+    </w:p>
+    <w:p>
+      <w:pPr>
+        <w:rPr>
+          <w:rFonts w:ascii="Times New Roman" w:eastAsia="Times New Roman" w:hAnsi="Times New Roman" w:cs="Times New Roman"/>
+          <w:lang w:val="fr-FR"/>
+        </w:rPr>
+      </w:pPr>
+      <w:r>
+        <w:rPr>
+          <w:rFonts w:ascii="Times New Roman" w:eastAsia="Times New Roman" w:hAnsi="Times New Roman" w:cs="Times New Roman"/>
+          <w:lang w:val="fr-FR"/>
+        </w:rPr>
+        <w:t>John Wheeler : "</w:t>
+      </w:r>
+      <w:proofErr w:type="spellStart"/>
+      <w:r>
+        <w:rPr>
+          <w:rFonts w:ascii="Times New Roman" w:eastAsia="Times New Roman" w:hAnsi="Times New Roman" w:cs="Times New Roman"/>
+          <w:i/>
+          <w:iCs/>
+          <w:lang w:val="fr-FR"/>
+        </w:rPr>
+        <w:t>Spacetime</w:t>
+      </w:r>
+      <w:proofErr w:type="spellEnd"/>
+      <w:r>
+        <w:rPr>
+          <w:rFonts w:ascii="Times New Roman" w:eastAsia="Times New Roman" w:hAnsi="Times New Roman" w:cs="Times New Roman"/>
+          <w:i/>
+          <w:iCs/>
+          <w:lang w:val="fr-FR"/>
+        </w:rPr>
+        <w:t xml:space="preserve"> tells </w:t>
+      </w:r>
+      <w:proofErr w:type="spellStart"/>
+      <w:r>
+        <w:rPr>
+          <w:rFonts w:ascii="Times New Roman" w:eastAsia="Times New Roman" w:hAnsi="Times New Roman" w:cs="Times New Roman"/>
+          <w:i/>
+          <w:iCs/>
+          <w:lang w:val="fr-FR"/>
+        </w:rPr>
+        <w:t>matter</w:t>
+      </w:r>
+      <w:proofErr w:type="spellEnd"/>
+      <w:r>
+        <w:rPr>
+          <w:rFonts w:ascii="Times New Roman" w:eastAsia="Times New Roman" w:hAnsi="Times New Roman" w:cs="Times New Roman"/>
+          <w:i/>
+          <w:iCs/>
+          <w:lang w:val="fr-FR"/>
+        </w:rPr>
+        <w:t xml:space="preserve"> how to </w:t>
+      </w:r>
+      <w:proofErr w:type="gramStart"/>
+      <w:r>
+        <w:rPr>
+          <w:rFonts w:ascii="Times New Roman" w:eastAsia="Times New Roman" w:hAnsi="Times New Roman" w:cs="Times New Roman"/>
+          <w:i/>
+          <w:iCs/>
+          <w:lang w:val="fr-FR"/>
+        </w:rPr>
+        <w:t>move;</w:t>
+      </w:r>
+      <w:proofErr w:type="gramEnd"/>
+      <w:r>
+        <w:rPr>
+          <w:rFonts w:ascii="Times New Roman" w:eastAsia="Times New Roman" w:hAnsi="Times New Roman" w:cs="Times New Roman"/>
+          <w:i/>
+          <w:iCs/>
+          <w:lang w:val="fr-FR"/>
+        </w:rPr>
+        <w:t xml:space="preserve"> </w:t>
+      </w:r>
+      <w:proofErr w:type="spellStart"/>
+      <w:r>
+        <w:rPr>
+          <w:rFonts w:ascii="Times New Roman" w:eastAsia="Times New Roman" w:hAnsi="Times New Roman" w:cs="Times New Roman"/>
+          <w:i/>
+          <w:iCs/>
+          <w:lang w:val="fr-FR"/>
+        </w:rPr>
+        <w:t>matter</w:t>
+      </w:r>
+      <w:proofErr w:type="spellEnd"/>
+      <w:r>
+        <w:rPr>
+          <w:rFonts w:ascii="Times New Roman" w:eastAsia="Times New Roman" w:hAnsi="Times New Roman" w:cs="Times New Roman"/>
+          <w:i/>
+          <w:iCs/>
+          <w:lang w:val="fr-FR"/>
+        </w:rPr>
+        <w:t xml:space="preserve"> tells </w:t>
+      </w:r>
+      <w:proofErr w:type="spellStart"/>
+      <w:r>
+        <w:rPr>
+          <w:rFonts w:ascii="Times New Roman" w:eastAsia="Times New Roman" w:hAnsi="Times New Roman" w:cs="Times New Roman"/>
+          <w:i/>
+          <w:iCs/>
+          <w:lang w:val="fr-FR"/>
+        </w:rPr>
+        <w:t>spacetime</w:t>
+      </w:r>
+      <w:proofErr w:type="spellEnd"/>
+      <w:r>
+        <w:rPr>
+          <w:rFonts w:ascii="Times New Roman" w:eastAsia="Times New Roman" w:hAnsi="Times New Roman" w:cs="Times New Roman"/>
+          <w:i/>
+          <w:iCs/>
+          <w:lang w:val="fr-FR"/>
+        </w:rPr>
+        <w:t xml:space="preserve"> how to </w:t>
+      </w:r>
+      <w:proofErr w:type="spellStart"/>
+      <w:r>
+        <w:rPr>
+          <w:rFonts w:ascii="Times New Roman" w:eastAsia="Times New Roman" w:hAnsi="Times New Roman" w:cs="Times New Roman"/>
+          <w:i/>
+          <w:iCs/>
+          <w:lang w:val="fr-FR"/>
+        </w:rPr>
+        <w:t>curve</w:t>
+      </w:r>
+      <w:proofErr w:type="spellEnd"/>
+      <w:r>
+        <w:rPr>
+          <w:rFonts w:ascii="Times New Roman" w:eastAsia="Times New Roman" w:hAnsi="Times New Roman" w:cs="Times New Roman"/>
+          <w:i/>
+          <w:iCs/>
+          <w:lang w:val="fr-FR"/>
+        </w:rPr>
+        <w:t>."</w:t>
+      </w:r>
+    </w:p>
+    <w:p>
+      <w:pPr>
+        <w:rPr>
+          <w:rFonts w:ascii="Times New Roman" w:eastAsia="Times New Roman" w:hAnsi="Times New Roman" w:cs="Times New Roman"/>
+          <w:lang w:val="fr-FR"/>
+        </w:rPr>
+      </w:pPr>
+      <w:r>
+        <w:rPr>
+          <w:rFonts w:ascii="Times New Roman" w:eastAsia="Times New Roman" w:hAnsi="Times New Roman" w:cs="Times New Roman"/>
+          <w:lang w:val="fr-FR"/>
+        </w:rPr>
+        <w:t>(</w:t>
+      </w:r>
+      <w:proofErr w:type="gramStart"/>
+      <w:r>
+        <w:rPr>
+          <w:rFonts w:ascii="Times New Roman" w:eastAsia="Times New Roman" w:hAnsi="Times New Roman" w:cs="Times New Roman"/>
+          <w:lang w:val="fr-FR"/>
+        </w:rPr>
+        <w:t>traduire</w:t>
+      </w:r>
+      <w:proofErr w:type="gramEnd"/>
+      <w:r>
+        <w:rPr>
+          <w:rFonts w:ascii="Times New Roman" w:eastAsia="Times New Roman" w:hAnsi="Times New Roman" w:cs="Times New Roman"/>
+          <w:lang w:val="fr-FR"/>
+        </w:rPr>
+        <w:t xml:space="preserve"> la citation ?)</w:t>
+      </w:r>
+    </w:p>
+    <w:p>
+      <w:pPr>
+        <w:rPr>
+          <w:rFonts w:ascii="Times New Roman" w:eastAsia="Times New Roman" w:hAnsi="Times New Roman" w:cs="Times New Roman"/>
+          <w:lang w:val="fr-FR"/>
+        </w:rPr>
+      </w:pPr>
+      <w:r>
+        <w:rPr>
+          <w:rFonts w:ascii="Times New Roman" w:eastAsia="Times New Roman" w:hAnsi="Times New Roman" w:cs="Times New Roman"/>
+          <w:lang w:val="fr-FR"/>
+        </w:rPr>
+        <w:t>Description de l'espace</w:t>
+      </w:r>
+      <w:r>
+        <w:rPr>
+          <w:rFonts w:ascii="Times New Roman" w:eastAsia="Times New Roman" w:hAnsi="Times New Roman" w:cs="Times New Roman"/>
+          <w:lang w:val="fr-FR"/>
+        </w:rPr>
+        <w:t>-</w:t>
+      </w:r>
+      <w:r>
+        <w:rPr>
+          <w:rFonts w:ascii="Times New Roman" w:eastAsia="Times New Roman" w:hAnsi="Times New Roman" w:cs="Times New Roman"/>
+          <w:lang w:val="fr-FR"/>
+        </w:rPr>
+        <w:t>temps via la métrique (définition succincte</w:t>
+      </w:r>
+      <w:r>
+        <w:rPr>
+          <w:rFonts w:ascii="Times New Roman" w:eastAsia="Times New Roman" w:hAnsi="Times New Roman" w:cs="Times New Roman"/>
+          <w:lang w:val="fr-FR"/>
+        </w:rPr>
+        <w:t>).</w:t>
+      </w:r>
+    </w:p>
+    <w:p>
+      <w:pPr>
+        <w:rPr>
+          <w:rFonts w:ascii="Times New Roman" w:eastAsia="Times New Roman" w:hAnsi="Times New Roman" w:cs="Times New Roman"/>
+          <w:lang w:val="fr-FR"/>
+        </w:rPr>
+      </w:pPr>
+      <w:r>
+        <w:rPr>
+          <w:rFonts w:ascii="Times New Roman" w:eastAsia="Times New Roman" w:hAnsi="Times New Roman" w:cs="Times New Roman"/>
+          <w:lang w:val="fr-FR"/>
+        </w:rPr>
+        <w:t xml:space="preserve">Introduction du facteur d'échelle dans la métrique. --&gt; définition du </w:t>
+      </w:r>
+      <w:proofErr w:type="spellStart"/>
+      <w:r>
+        <w:rPr>
+          <w:rFonts w:ascii="Times New Roman" w:eastAsia="Times New Roman" w:hAnsi="Times New Roman" w:cs="Times New Roman"/>
+          <w:lang w:val="fr-FR"/>
+        </w:rPr>
+        <w:t>redshift</w:t>
+      </w:r>
+      <w:proofErr w:type="spellEnd"/>
+    </w:p>
+    <w:p>
+      <w:pPr>
+        <w:rPr>
+          <w:rFonts w:ascii="Times New Roman" w:eastAsia="Times New Roman" w:hAnsi="Times New Roman" w:cs="Times New Roman"/>
+          <w:lang w:val="fr-FR"/>
+        </w:rPr>
+      </w:pPr>
+      <w:r>
+        <w:rPr>
+          <w:rFonts w:ascii="Times New Roman" w:eastAsia="Times New Roman" w:hAnsi="Times New Roman" w:cs="Times New Roman"/>
+          <w:lang w:val="fr-FR"/>
+        </w:rPr>
+        <w:t>Aperçu</w:t>
+      </w:r>
+      <w:r>
+        <w:rPr>
+          <w:rFonts w:ascii="Times New Roman" w:eastAsia="Times New Roman" w:hAnsi="Times New Roman" w:cs="Times New Roman"/>
+          <w:lang w:val="fr-FR"/>
+        </w:rPr>
+        <w:t xml:space="preserve"> des distances</w:t>
+      </w:r>
+      <w:r>
+        <w:rPr>
+          <w:rFonts w:ascii="Times New Roman" w:eastAsia="Times New Roman" w:hAnsi="Times New Roman" w:cs="Times New Roman"/>
+          <w:lang w:val="fr-FR"/>
+        </w:rPr>
+        <w:t xml:space="preserve"> et horizons (univers observable) et leur dépendance en z</w:t>
+      </w:r>
+    </w:p>
+    <w:p>
+      <w:pPr>
+        <w:rPr>
+          <w:rFonts w:ascii="Times New Roman" w:eastAsia="Times New Roman" w:hAnsi="Times New Roman" w:cs="Times New Roman"/>
+          <w:lang w:val="fr-FR"/>
+        </w:rPr>
+      </w:pPr>
+      <w:r>
+        <w:rPr>
+          <w:rFonts w:ascii="Times New Roman" w:eastAsia="Times New Roman" w:hAnsi="Times New Roman" w:cs="Times New Roman"/>
+          <w:lang w:val="fr-FR"/>
+        </w:rPr>
+        <w:t xml:space="preserve">Présentation des </w:t>
+      </w:r>
+      <w:proofErr w:type="spellStart"/>
+      <w:r>
+        <w:rPr>
+          <w:rFonts w:ascii="Times New Roman" w:eastAsia="Times New Roman" w:hAnsi="Times New Roman" w:cs="Times New Roman"/>
+          <w:lang w:val="fr-FR"/>
+        </w:rPr>
+        <w:t>eq</w:t>
+      </w:r>
+      <w:proofErr w:type="spellEnd"/>
+      <w:r>
+        <w:rPr>
+          <w:rFonts w:ascii="Times New Roman" w:eastAsia="Times New Roman" w:hAnsi="Times New Roman" w:cs="Times New Roman"/>
+          <w:lang w:val="fr-FR"/>
+        </w:rPr>
+        <w:t xml:space="preserve"> d'Einstein (principe de variation de l'action)</w:t>
+      </w:r>
+    </w:p>
+    <w:p>
+      <w:pPr>
+        <w:rPr>
+          <w:rFonts w:ascii="Times New Roman" w:eastAsia="Times New Roman" w:hAnsi="Times New Roman" w:cs="Times New Roman"/>
+          <w:lang w:val="fr-FR"/>
+        </w:rPr>
+      </w:pPr>
+    </w:p>
+    <w:p>
+      <w:pPr>
+        <w:rPr>
+          <w:rFonts w:ascii="Times New Roman" w:eastAsia="Times New Roman" w:hAnsi="Times New Roman" w:cs="Times New Roman"/>
+          <w:lang w:val="fr-FR"/>
+        </w:rPr>
+      </w:pPr>
+      <w:r>
+        <w:rPr>
+          <w:rFonts w:ascii="Times New Roman" w:eastAsia="Times New Roman" w:hAnsi="Times New Roman" w:cs="Times New Roman"/>
+          <w:lang w:val="fr-FR"/>
+        </w:rPr>
+        <w:t xml:space="preserve">On suppose l'univers homogène et isotrope (+ autre chose ?) et on résout les </w:t>
+      </w:r>
+      <w:proofErr w:type="spellStart"/>
+      <w:r>
+        <w:rPr>
+          <w:rFonts w:ascii="Times New Roman" w:eastAsia="Times New Roman" w:hAnsi="Times New Roman" w:cs="Times New Roman"/>
+          <w:lang w:val="fr-FR"/>
+        </w:rPr>
+        <w:t>eqns</w:t>
+      </w:r>
+      <w:proofErr w:type="spellEnd"/>
+      <w:r>
+        <w:rPr>
+          <w:rFonts w:ascii="Times New Roman" w:eastAsia="Times New Roman" w:hAnsi="Times New Roman" w:cs="Times New Roman"/>
+          <w:lang w:val="fr-FR"/>
+        </w:rPr>
+        <w:t xml:space="preserve"> d'E pour trouver les </w:t>
+      </w:r>
+      <w:proofErr w:type="spellStart"/>
+      <w:r>
+        <w:rPr>
+          <w:rFonts w:ascii="Times New Roman" w:eastAsia="Times New Roman" w:hAnsi="Times New Roman" w:cs="Times New Roman"/>
+          <w:lang w:val="fr-FR"/>
+        </w:rPr>
+        <w:t>eqns</w:t>
+      </w:r>
+      <w:proofErr w:type="spellEnd"/>
+      <w:r>
+        <w:rPr>
+          <w:rFonts w:ascii="Times New Roman" w:eastAsia="Times New Roman" w:hAnsi="Times New Roman" w:cs="Times New Roman"/>
+          <w:lang w:val="fr-FR"/>
+        </w:rPr>
+        <w:t xml:space="preserve"> de Friedman</w:t>
+      </w:r>
+      <w:r>
+        <w:rPr>
+          <w:rFonts w:ascii="Times New Roman" w:eastAsia="Times New Roman" w:hAnsi="Times New Roman" w:cs="Times New Roman"/>
+          <w:lang w:val="fr-FR"/>
+        </w:rPr>
+        <w:t xml:space="preserve">n (en fait </w:t>
+      </w:r>
+      <w:proofErr w:type="gramStart"/>
+      <w:r>
+        <w:rPr>
+          <w:rFonts w:ascii="Times New Roman" w:eastAsia="Times New Roman" w:hAnsi="Times New Roman" w:cs="Times New Roman"/>
+          <w:lang w:val="fr-FR"/>
+        </w:rPr>
+        <w:t>y a pas</w:t>
+      </w:r>
+      <w:proofErr w:type="gramEnd"/>
+      <w:r>
+        <w:rPr>
+          <w:rFonts w:ascii="Times New Roman" w:eastAsia="Times New Roman" w:hAnsi="Times New Roman" w:cs="Times New Roman"/>
+          <w:lang w:val="fr-FR"/>
+        </w:rPr>
+        <w:t xml:space="preserve"> besoin de l'</w:t>
+      </w:r>
+      <w:proofErr w:type="spellStart"/>
+      <w:r>
+        <w:rPr>
+          <w:rFonts w:ascii="Times New Roman" w:eastAsia="Times New Roman" w:hAnsi="Times New Roman" w:cs="Times New Roman"/>
+          <w:lang w:val="fr-FR"/>
+        </w:rPr>
+        <w:t>eqn</w:t>
+      </w:r>
+      <w:proofErr w:type="spellEnd"/>
+      <w:r>
+        <w:rPr>
+          <w:rFonts w:ascii="Times New Roman" w:eastAsia="Times New Roman" w:hAnsi="Times New Roman" w:cs="Times New Roman"/>
+          <w:lang w:val="fr-FR"/>
+        </w:rPr>
+        <w:t xml:space="preserve"> d'E pour trouver Friedmann, mais elle est nécessaire pour déterminer a(t)).</w:t>
+      </w:r>
+      <w:r>
+        <w:rPr>
+          <w:rFonts w:ascii="Times New Roman" w:eastAsia="Times New Roman" w:hAnsi="Times New Roman" w:cs="Times New Roman"/>
+          <w:lang w:val="fr-FR"/>
+        </w:rPr>
+        <w:t xml:space="preserve"> </w:t>
+      </w:r>
+      <w:proofErr w:type="gramStart"/>
+      <w:r>
+        <w:rPr>
+          <w:rFonts w:ascii="Times New Roman" w:eastAsia="Times New Roman" w:hAnsi="Times New Roman" w:cs="Times New Roman"/>
+          <w:lang w:val="fr-FR"/>
+        </w:rPr>
+        <w:t>/!\</w:t>
+      </w:r>
+      <w:proofErr w:type="gramEnd"/>
+      <w:r>
+        <w:rPr>
+          <w:rFonts w:ascii="Times New Roman" w:eastAsia="Times New Roman" w:hAnsi="Times New Roman" w:cs="Times New Roman"/>
+          <w:lang w:val="fr-FR"/>
+        </w:rPr>
+        <w:t xml:space="preserve"> attention à ce que je raconte</w:t>
+      </w:r>
+    </w:p>
+    <w:p>
+      <w:pPr>
+        <w:rPr>
+          <w:rFonts w:ascii="Times New Roman" w:eastAsia="Times New Roman" w:hAnsi="Times New Roman" w:cs="Times New Roman"/>
+          <w:lang w:val="fr-FR"/>
+        </w:rPr>
+      </w:pPr>
+      <w:r>
+        <w:rPr>
+          <w:rFonts w:ascii="Times New Roman" w:eastAsia="Times New Roman" w:hAnsi="Times New Roman" w:cs="Times New Roman"/>
+          <w:lang w:val="fr-FR"/>
+        </w:rPr>
+        <w:t xml:space="preserve">Ces </w:t>
+      </w:r>
+      <w:proofErr w:type="spellStart"/>
+      <w:r>
+        <w:rPr>
+          <w:rFonts w:ascii="Times New Roman" w:eastAsia="Times New Roman" w:hAnsi="Times New Roman" w:cs="Times New Roman"/>
+          <w:lang w:val="fr-FR"/>
+        </w:rPr>
+        <w:t>eqns</w:t>
+      </w:r>
+      <w:proofErr w:type="spellEnd"/>
+      <w:r>
+        <w:rPr>
+          <w:rFonts w:ascii="Times New Roman" w:eastAsia="Times New Roman" w:hAnsi="Times New Roman" w:cs="Times New Roman"/>
+          <w:lang w:val="fr-FR"/>
+        </w:rPr>
+        <w:t xml:space="preserve"> sont la base des modèles de HBB.</w:t>
+      </w:r>
+    </w:p>
+    <w:p>
+      <w:pPr>
+        <w:rPr>
+          <w:rFonts w:ascii="Times New Roman" w:eastAsia="Times New Roman" w:hAnsi="Times New Roman" w:cs="Times New Roman"/>
+          <w:lang w:val="fr-FR"/>
+        </w:rPr>
+      </w:pPr>
+      <w:r>
+        <w:rPr>
+          <w:rFonts w:ascii="Times New Roman" w:eastAsia="Times New Roman" w:hAnsi="Times New Roman" w:cs="Times New Roman"/>
+          <w:lang w:val="fr-FR"/>
+        </w:rPr>
+        <w:t xml:space="preserve">Explications de ce que contient rho : les différents fluides et leur densité (dans le cas de </w:t>
+      </w:r>
+      <w:r>
+        <w:rPr>
+          <w:rFonts w:ascii="Times New Roman" w:eastAsia="Times New Roman" w:hAnsi="Times New Roman" w:cs="Times New Roman"/>
+          <w:lang w:val="fr-FR"/>
+        </w:rPr>
+        <w:t>ΛCD</w:t>
+      </w:r>
+      <w:r>
+        <w:rPr>
+          <w:rFonts w:ascii="Times New Roman" w:eastAsia="Times New Roman" w:hAnsi="Times New Roman" w:cs="Times New Roman"/>
+          <w:lang w:val="fr-FR"/>
+        </w:rPr>
+        <w:t>M)</w:t>
+      </w:r>
+    </w:p>
+    <w:p>
+      <w:pPr>
+        <w:rPr>
+          <w:rFonts w:ascii="Times New Roman" w:eastAsia="Times New Roman" w:hAnsi="Times New Roman" w:cs="Times New Roman"/>
+          <w:lang w:val="fr-FR"/>
+        </w:rPr>
+      </w:pPr>
+      <w:proofErr w:type="gramStart"/>
+      <w:r>
+        <w:rPr>
+          <w:rFonts w:ascii="Times New Roman" w:eastAsia="Times New Roman" w:hAnsi="Times New Roman" w:cs="Times New Roman"/>
+          <w:lang w:val="fr-FR"/>
+        </w:rPr>
+        <w:t>puis</w:t>
+      </w:r>
+      <w:proofErr w:type="gramEnd"/>
+      <w:r>
+        <w:rPr>
+          <w:rFonts w:ascii="Times New Roman" w:eastAsia="Times New Roman" w:hAnsi="Times New Roman" w:cs="Times New Roman"/>
+          <w:lang w:val="fr-FR"/>
+        </w:rPr>
+        <w:t xml:space="preserve"> leur évolution avec a ou z.</w:t>
+      </w:r>
+    </w:p>
+    <w:p>
+      <w:pPr>
+        <w:rPr>
+          <w:rFonts w:ascii="Times New Roman" w:eastAsia="Times New Roman" w:hAnsi="Times New Roman" w:cs="Times New Roman"/>
+          <w:lang w:val="fr-FR"/>
+        </w:rPr>
+      </w:pPr>
+      <w:r>
+        <w:rPr>
+          <w:rFonts w:ascii="Times New Roman" w:eastAsia="Times New Roman" w:hAnsi="Times New Roman" w:cs="Times New Roman"/>
+          <w:lang w:val="fr-FR"/>
+        </w:rPr>
+        <w:t>--&gt; mettre un graph de l'évolution des différents Omega pour indiquer les aires de domination ?</w:t>
+      </w:r>
+    </w:p>
+    <w:p>
+      <w:pPr>
+        <w:rPr>
+          <w:rFonts w:ascii="Times New Roman" w:eastAsia="Times New Roman" w:hAnsi="Times New Roman" w:cs="Times New Roman"/>
+          <w:lang w:val="fr-FR"/>
+        </w:rPr>
+      </w:pPr>
+    </w:p>
+    <w:p>
+      <w:pPr>
+        <w:rPr>
+          <w:rFonts w:ascii="Times New Roman" w:eastAsia="Times New Roman" w:hAnsi="Times New Roman" w:cs="Times New Roman"/>
+          <w:lang w:val="fr-FR"/>
+        </w:rPr>
+      </w:pPr>
+      <w:r>
+        <w:rPr>
+          <w:rFonts w:ascii="Times New Roman" w:eastAsia="Times New Roman" w:hAnsi="Times New Roman" w:cs="Times New Roman"/>
+          <w:lang w:val="fr-FR"/>
+        </w:rPr>
+        <w:t>Décrire les 6 paramètres du modèle, et décrire brièvement comment ils sont contraints :</w:t>
+      </w:r>
+    </w:p>
+    <w:p>
+      <w:pPr>
+        <w:rPr>
+          <w:rFonts w:ascii="Times New Roman" w:eastAsia="Times New Roman" w:hAnsi="Times New Roman" w:cs="Times New Roman"/>
+          <w:lang w:val="fr-FR"/>
+        </w:rPr>
+      </w:pPr>
+      <w:proofErr w:type="gramStart"/>
+      <w:r>
+        <w:rPr>
+          <w:rFonts w:ascii="Times New Roman" w:eastAsia="Times New Roman" w:hAnsi="Times New Roman" w:cs="Times New Roman"/>
+          <w:lang w:val="fr-FR"/>
+        </w:rPr>
+        <w:t>expliquer</w:t>
+      </w:r>
+      <w:proofErr w:type="gramEnd"/>
+      <w:r>
+        <w:rPr>
+          <w:rFonts w:ascii="Times New Roman" w:eastAsia="Times New Roman" w:hAnsi="Times New Roman" w:cs="Times New Roman"/>
+          <w:lang w:val="fr-FR"/>
+        </w:rPr>
+        <w:t xml:space="preserve"> ce que peut contraindre le CMB, les mesures locales (SN1a, BAO,</w:t>
+      </w:r>
+      <w:r>
+        <w:rPr>
+          <w:rFonts w:ascii="Times New Roman" w:eastAsia="Times New Roman" w:hAnsi="Times New Roman" w:cs="Times New Roman"/>
+          <w:lang w:val="fr-FR"/>
+        </w:rPr>
+        <w:t xml:space="preserve"> ...</w:t>
+      </w:r>
+      <w:r>
+        <w:rPr>
+          <w:rFonts w:ascii="Times New Roman" w:eastAsia="Times New Roman" w:hAnsi="Times New Roman" w:cs="Times New Roman"/>
+          <w:lang w:val="fr-FR"/>
+        </w:rPr>
+        <w:t>)</w:t>
+      </w:r>
+      <w:r>
+        <w:rPr>
+          <w:rFonts w:ascii="Times New Roman" w:eastAsia="Times New Roman" w:hAnsi="Times New Roman" w:cs="Times New Roman"/>
+          <w:lang w:val="fr-FR"/>
+        </w:rPr>
+        <w:t xml:space="preserve"> : expliquer un peu en détails les mesures de distances </w:t>
+      </w:r>
+    </w:p>
+    <w:p>
+      <w:pPr>
+        <w:rPr>
+          <w:rFonts w:ascii="Times New Roman" w:eastAsia="Times New Roman" w:hAnsi="Times New Roman" w:cs="Times New Roman"/>
+          <w:lang w:val="fr-FR"/>
+        </w:rPr>
+      </w:pPr>
+    </w:p>
+    <w:p>
+      <w:pPr>
+        <w:rPr>
+          <w:rFonts w:ascii="Times New Roman" w:eastAsia="Times New Roman" w:hAnsi="Times New Roman" w:cs="Times New Roman"/>
+          <w:lang w:val="fr-FR"/>
+        </w:rPr>
+      </w:pPr>
+    </w:p>
+    <w:p>
+      <w:pPr>
+        <w:rPr>
+          <w:rFonts w:ascii="Times New Roman" w:eastAsia="Times New Roman" w:hAnsi="Times New Roman" w:cs="Times New Roman"/>
+          <w:lang w:val="fr-FR"/>
+        </w:rPr>
+      </w:pPr>
+      <w:r>
+        <w:rPr>
+          <w:rFonts w:ascii="Times New Roman" w:eastAsia="Times New Roman" w:hAnsi="Times New Roman" w:cs="Times New Roman"/>
+          <w:lang w:val="fr-FR"/>
+        </w:rPr>
+        <w:tab/>
+        <w:t>3) Fonction de corrélation de la matière</w:t>
+      </w:r>
+    </w:p>
+    <w:p>
+      <w:pPr>
+        <w:rPr>
+          <w:rFonts w:ascii="Times New Roman" w:eastAsia="Times New Roman" w:hAnsi="Times New Roman" w:cs="Times New Roman"/>
+          <w:lang w:val="fr-FR"/>
+        </w:rPr>
+      </w:pPr>
+      <w:r>
+        <w:rPr>
+          <w:rFonts w:ascii="Times New Roman" w:eastAsia="Times New Roman" w:hAnsi="Times New Roman" w:cs="Times New Roman"/>
+          <w:lang w:val="fr-FR"/>
+        </w:rPr>
+        <w:t>On commence par expliquer le spectre de puissance et la transformé de fourrier : analogie avec le son.</w:t>
+      </w:r>
+      <w:r>
+        <w:rPr>
+          <w:rFonts w:ascii="Times New Roman" w:eastAsia="Times New Roman" w:hAnsi="Times New Roman" w:cs="Times New Roman"/>
+          <w:lang w:val="fr-FR"/>
+        </w:rPr>
+        <w:t xml:space="preserve"> (Est-ce que je parle de la fonction de corrélation dans l'analogie avec le son ?)</w:t>
+      </w:r>
+    </w:p>
+    <w:p>
+      <w:pPr>
+        <w:rPr>
+          <w:rFonts w:ascii="Times New Roman" w:eastAsia="Times New Roman" w:hAnsi="Times New Roman" w:cs="Times New Roman"/>
+          <w:lang w:val="fr-FR"/>
+        </w:rPr>
+      </w:pPr>
+      <w:r>
+        <w:rPr>
+          <w:rFonts w:ascii="Times New Roman" w:eastAsia="Times New Roman" w:hAnsi="Times New Roman" w:cs="Times New Roman"/>
+          <w:lang w:val="fr-FR"/>
+        </w:rPr>
+        <w:t>On définit la CF comme Xi(r) = &lt;delta(x</w:t>
+      </w:r>
+      <w:proofErr w:type="gramStart"/>
+      <w:r>
+        <w:rPr>
+          <w:rFonts w:ascii="Times New Roman" w:eastAsia="Times New Roman" w:hAnsi="Times New Roman" w:cs="Times New Roman"/>
+          <w:lang w:val="fr-FR"/>
+        </w:rPr>
+        <w:t>).delta</w:t>
+      </w:r>
+      <w:proofErr w:type="gramEnd"/>
+      <w:r>
+        <w:rPr>
+          <w:rFonts w:ascii="Times New Roman" w:eastAsia="Times New Roman" w:hAnsi="Times New Roman" w:cs="Times New Roman"/>
+          <w:lang w:val="fr-FR"/>
+        </w:rPr>
+        <w:t>(</w:t>
+      </w:r>
+      <w:proofErr w:type="spellStart"/>
+      <w:r>
+        <w:rPr>
+          <w:rFonts w:ascii="Times New Roman" w:eastAsia="Times New Roman" w:hAnsi="Times New Roman" w:cs="Times New Roman"/>
+          <w:lang w:val="fr-FR"/>
+        </w:rPr>
+        <w:t>r+x</w:t>
+      </w:r>
+      <w:proofErr w:type="spellEnd"/>
+      <w:r>
+        <w:rPr>
+          <w:rFonts w:ascii="Times New Roman" w:eastAsia="Times New Roman" w:hAnsi="Times New Roman" w:cs="Times New Roman"/>
+          <w:lang w:val="fr-FR"/>
+        </w:rPr>
+        <w:t>)&gt;, qui est équivalent à un excès de probabilité. Et on montre que c'est la TF du spectre de puissance.</w:t>
+      </w:r>
+    </w:p>
+    <w:p>
+      <w:pPr>
+        <w:rPr>
+          <w:rFonts w:ascii="Times New Roman" w:eastAsia="Times New Roman" w:hAnsi="Times New Roman" w:cs="Times New Roman"/>
+          <w:lang w:val="fr-FR"/>
+        </w:rPr>
+      </w:pPr>
+      <w:r>
+        <w:rPr>
+          <w:rFonts w:ascii="Times New Roman" w:eastAsia="Times New Roman" w:hAnsi="Times New Roman" w:cs="Times New Roman"/>
+          <w:lang w:val="fr-FR"/>
+        </w:rPr>
+        <w:t xml:space="preserve">Exemple du CMB comme spectre de puissance de la </w:t>
+      </w:r>
+      <w:proofErr w:type="gramStart"/>
+      <w:r>
+        <w:rPr>
+          <w:rFonts w:ascii="Times New Roman" w:eastAsia="Times New Roman" w:hAnsi="Times New Roman" w:cs="Times New Roman"/>
+          <w:lang w:val="fr-FR"/>
+        </w:rPr>
+        <w:t>matière.</w:t>
+      </w:r>
+      <w:r>
+        <w:rPr>
+          <w:rFonts w:ascii="Times New Roman" w:eastAsia="Times New Roman" w:hAnsi="Times New Roman" w:cs="Times New Roman"/>
+          <w:lang w:val="fr-FR"/>
+        </w:rPr>
+        <w:t>=</w:t>
+      </w:r>
+      <w:proofErr w:type="gramEnd"/>
+      <w:r>
+        <w:rPr>
+          <w:rFonts w:ascii="Times New Roman" w:eastAsia="Times New Roman" w:hAnsi="Times New Roman" w:cs="Times New Roman"/>
+          <w:lang w:val="fr-FR"/>
+        </w:rPr>
+        <w:t>=&gt; Faux !</w:t>
+      </w:r>
+    </w:p>
+    <w:p>
+      <w:pPr>
+        <w:rPr>
+          <w:rFonts w:ascii="Times New Roman" w:eastAsia="Times New Roman" w:hAnsi="Times New Roman" w:cs="Times New Roman"/>
+          <w:lang w:val="fr-FR"/>
+        </w:rPr>
+      </w:pPr>
+      <w:r>
+        <w:rPr>
+          <w:rFonts w:ascii="Times New Roman" w:eastAsia="Times New Roman" w:hAnsi="Times New Roman" w:cs="Times New Roman"/>
+          <w:lang w:val="fr-FR"/>
+        </w:rPr>
+        <w:t>Le spectre de puissance qu'on tire du CMB (Cl) c'est le spectre de puissance de la densité de photon ! (</w:t>
+      </w:r>
+      <w:proofErr w:type="spellStart"/>
+      <w:r>
+        <w:rPr>
+          <w:rFonts w:ascii="Times New Roman" w:eastAsia="Times New Roman" w:hAnsi="Times New Roman" w:cs="Times New Roman"/>
+          <w:lang w:val="fr-FR"/>
+        </w:rPr>
+        <w:t>Cl^TT</w:t>
+      </w:r>
+      <w:proofErr w:type="spellEnd"/>
+      <w:r>
+        <w:rPr>
+          <w:rFonts w:ascii="Times New Roman" w:eastAsia="Times New Roman" w:hAnsi="Times New Roman" w:cs="Times New Roman"/>
+          <w:lang w:val="fr-FR"/>
+        </w:rPr>
+        <w:t xml:space="preserve"> pour la température par exemple). </w:t>
+      </w:r>
+    </w:p>
+    <w:p>
+      <w:pPr>
+        <w:rPr>
+          <w:rFonts w:ascii="Times New Roman" w:eastAsia="Times New Roman" w:hAnsi="Times New Roman" w:cs="Times New Roman"/>
+          <w:lang w:val="fr-FR"/>
+        </w:rPr>
+      </w:pPr>
+      <w:r>
+        <w:rPr>
+          <w:rFonts w:ascii="Times New Roman" w:eastAsia="Times New Roman" w:hAnsi="Times New Roman" w:cs="Times New Roman"/>
+          <w:lang w:val="fr-FR"/>
+        </w:rPr>
+        <w:t xml:space="preserve">Expliquer brièvement les perturbations linéaires : donner l'équation, puis les solutions : mode croissant et décroissant --&gt; </w:t>
+      </w:r>
+      <w:proofErr w:type="spellStart"/>
+      <w:r>
+        <w:rPr>
+          <w:rFonts w:ascii="Times New Roman" w:eastAsia="Times New Roman" w:hAnsi="Times New Roman" w:cs="Times New Roman"/>
+          <w:lang w:val="fr-FR"/>
+        </w:rPr>
+        <w:t>growth</w:t>
+      </w:r>
+      <w:proofErr w:type="spellEnd"/>
+      <w:r>
+        <w:rPr>
+          <w:rFonts w:ascii="Times New Roman" w:eastAsia="Times New Roman" w:hAnsi="Times New Roman" w:cs="Times New Roman"/>
+          <w:lang w:val="fr-FR"/>
+        </w:rPr>
+        <w:t xml:space="preserve"> facto</w:t>
+      </w:r>
+      <w:r>
+        <w:rPr>
+          <w:rFonts w:ascii="Times New Roman" w:eastAsia="Times New Roman" w:hAnsi="Times New Roman" w:cs="Times New Roman"/>
+          <w:lang w:val="fr-FR"/>
+        </w:rPr>
+        <w:tab/>
+      </w:r>
+      <w:r>
+        <w:rPr>
+          <w:rFonts w:ascii="Times New Roman" w:eastAsia="Times New Roman" w:hAnsi="Times New Roman" w:cs="Times New Roman"/>
+          <w:lang w:val="fr-FR"/>
+        </w:rPr>
+        <w:t>r : dépendance en z du spectre de puissance de la matière</w:t>
+      </w:r>
+    </w:p>
+    <w:p>
+      <w:pPr>
+        <w:rPr>
+          <w:rFonts w:ascii="Times New Roman" w:eastAsia="Times New Roman" w:hAnsi="Times New Roman" w:cs="Times New Roman"/>
+          <w:lang w:val="fr-FR"/>
+        </w:rPr>
+      </w:pPr>
+      <w:r>
+        <w:rPr>
+          <w:rFonts w:ascii="Times New Roman" w:eastAsia="Times New Roman" w:hAnsi="Times New Roman" w:cs="Times New Roman"/>
+          <w:lang w:val="fr-FR"/>
+        </w:rPr>
+        <w:t>On peut donc calculer le spectre de puissance de la matière aujourd'hui (évolution de spectre de puissance primordiale)</w:t>
+      </w:r>
+      <w:r>
+        <w:rPr>
+          <w:rFonts w:ascii="Times New Roman" w:eastAsia="Times New Roman" w:hAnsi="Times New Roman" w:cs="Times New Roman"/>
+          <w:lang w:val="fr-FR"/>
+        </w:rPr>
+        <w:t xml:space="preserve"> (résolution des équations de Boltzmann)</w:t>
+      </w:r>
+      <w:r>
+        <w:rPr>
+          <w:rFonts w:ascii="Times New Roman" w:eastAsia="Times New Roman" w:hAnsi="Times New Roman" w:cs="Times New Roman"/>
+          <w:lang w:val="fr-FR"/>
+        </w:rPr>
+        <w:t xml:space="preserve"> : montrer un plot du spectre de puissance de </w:t>
+      </w:r>
+      <w:proofErr w:type="spellStart"/>
+      <w:r>
+        <w:rPr>
+          <w:rFonts w:ascii="Times New Roman" w:eastAsia="Times New Roman" w:hAnsi="Times New Roman" w:cs="Times New Roman"/>
+          <w:lang w:val="fr-FR"/>
+        </w:rPr>
+        <w:t>Camb</w:t>
+      </w:r>
+      <w:proofErr w:type="spellEnd"/>
+      <w:r>
+        <w:rPr>
+          <w:rFonts w:ascii="Times New Roman" w:eastAsia="Times New Roman" w:hAnsi="Times New Roman" w:cs="Times New Roman"/>
+          <w:lang w:val="fr-FR"/>
+        </w:rPr>
+        <w:t>, et superposer des données (genre galaxies SDSS) ? Un genre de schéma illustratif</w:t>
+      </w:r>
+      <w:r>
+        <w:rPr>
+          <w:rFonts w:ascii="Times New Roman" w:eastAsia="Times New Roman" w:hAnsi="Times New Roman" w:cs="Times New Roman"/>
+          <w:lang w:val="fr-FR"/>
+        </w:rPr>
+        <w:t xml:space="preserve"> (avec aussi la CF du coup)</w:t>
+      </w:r>
+    </w:p>
+    <w:p>
+      <w:pPr>
+        <w:rPr>
+          <w:rFonts w:ascii="Times New Roman" w:eastAsia="Times New Roman" w:hAnsi="Times New Roman" w:cs="Times New Roman"/>
+          <w:lang w:val="fr-FR"/>
+        </w:rPr>
+      </w:pPr>
+    </w:p>
+    <w:p>
+      <w:pPr>
+        <w:rPr>
+          <w:rFonts w:ascii="Times New Roman" w:eastAsia="Times New Roman" w:hAnsi="Times New Roman" w:cs="Times New Roman"/>
+          <w:lang w:val="fr-FR"/>
+        </w:rPr>
+      </w:pPr>
+    </w:p>
+    <w:p>
+      <w:pPr>
+        <w:rPr>
+          <w:rFonts w:ascii="Times New Roman" w:eastAsia="Times New Roman" w:hAnsi="Times New Roman" w:cs="Times New Roman"/>
+          <w:lang w:val="fr-FR"/>
+        </w:rPr>
+      </w:pPr>
+      <w:r>
+        <w:rPr>
+          <w:rFonts w:ascii="Times New Roman" w:eastAsia="Times New Roman" w:hAnsi="Times New Roman" w:cs="Times New Roman"/>
+          <w:lang w:val="fr-FR"/>
+        </w:rPr>
+        <w:tab/>
+        <w:t>4) Physique des BAO</w:t>
+      </w:r>
+    </w:p>
+    <w:p>
+      <w:pPr>
+        <w:rPr>
+          <w:rFonts w:ascii="Times New Roman" w:eastAsia="Times New Roman" w:hAnsi="Times New Roman" w:cs="Times New Roman"/>
+          <w:lang w:val="fr-FR"/>
+        </w:rPr>
+      </w:pPr>
+      <w:r>
+        <w:rPr>
+          <w:rFonts w:ascii="Times New Roman" w:eastAsia="Times New Roman" w:hAnsi="Times New Roman" w:cs="Times New Roman"/>
+          <w:lang w:val="fr-FR"/>
+        </w:rPr>
+        <w:t>==&gt; Plus important que les autres sections : à détailler</w:t>
+      </w:r>
+    </w:p>
+    <w:p>
+      <w:pPr>
+        <w:rPr>
+          <w:rFonts w:ascii="Times New Roman" w:eastAsia="Times New Roman" w:hAnsi="Times New Roman" w:cs="Times New Roman"/>
+          <w:lang w:val="fr-FR"/>
+        </w:rPr>
+      </w:pPr>
+      <w:r>
+        <w:rPr>
+          <w:rFonts w:ascii="Times New Roman" w:eastAsia="Times New Roman" w:hAnsi="Times New Roman" w:cs="Times New Roman"/>
+          <w:lang w:val="fr-FR"/>
+        </w:rPr>
+        <w:t xml:space="preserve">Description de la physique du CMB : </w:t>
+      </w:r>
+      <w:r>
+        <w:rPr>
+          <w:rFonts w:ascii="Times New Roman" w:eastAsia="Times New Roman" w:hAnsi="Times New Roman" w:cs="Times New Roman"/>
+          <w:lang w:val="fr-FR"/>
+        </w:rPr>
+        <w:t>noyaux + électron -&gt; couplage des photos, puis découplage</w:t>
+      </w:r>
+    </w:p>
+    <w:p>
+      <w:pPr>
+        <w:rPr>
+          <w:rFonts w:ascii="Times New Roman" w:eastAsia="Times New Roman" w:hAnsi="Times New Roman" w:cs="Times New Roman"/>
+          <w:lang w:val="fr-FR"/>
+        </w:rPr>
+      </w:pPr>
+      <w:proofErr w:type="gramStart"/>
+      <w:r>
+        <w:rPr>
+          <w:rFonts w:ascii="Times New Roman" w:eastAsia="Times New Roman" w:hAnsi="Times New Roman" w:cs="Times New Roman"/>
+          <w:lang w:val="fr-FR"/>
+        </w:rPr>
+        <w:t>expliquer</w:t>
+      </w:r>
+      <w:proofErr w:type="gramEnd"/>
+      <w:r>
+        <w:rPr>
+          <w:rFonts w:ascii="Times New Roman" w:eastAsia="Times New Roman" w:hAnsi="Times New Roman" w:cs="Times New Roman"/>
+          <w:lang w:val="fr-FR"/>
+        </w:rPr>
+        <w:t xml:space="preserve"> les ondes acoustiques, puis le gel de ces ondes.</w:t>
+      </w:r>
+    </w:p>
+    <w:p>
+      <w:pPr>
+        <w:rPr>
+          <w:rFonts w:ascii="Times New Roman" w:eastAsia="Times New Roman" w:hAnsi="Times New Roman" w:cs="Times New Roman"/>
+          <w:lang w:val="fr-FR"/>
+        </w:rPr>
+      </w:pPr>
+      <w:r>
+        <w:rPr>
+          <w:rFonts w:ascii="Times New Roman" w:eastAsia="Times New Roman" w:hAnsi="Times New Roman" w:cs="Times New Roman"/>
+          <w:lang w:val="fr-FR"/>
+        </w:rPr>
+        <w:t>Revenir sur l'explication des distances, et leur dépendance avec z : expliquer l'idée de "règle standard"</w:t>
+      </w:r>
+      <w:r>
+        <w:rPr>
+          <w:rFonts w:ascii="Times New Roman" w:eastAsia="Times New Roman" w:hAnsi="Times New Roman" w:cs="Times New Roman"/>
+          <w:lang w:val="fr-FR"/>
+        </w:rPr>
+        <w:t xml:space="preserve">. Montrer un plot de l'évolution de </w:t>
+      </w:r>
+      <w:proofErr w:type="spellStart"/>
+      <w:r>
+        <w:rPr>
+          <w:rFonts w:ascii="Times New Roman" w:eastAsia="Times New Roman" w:hAnsi="Times New Roman" w:cs="Times New Roman"/>
+          <w:lang w:val="fr-FR"/>
+        </w:rPr>
+        <w:t>d_H</w:t>
+      </w:r>
+      <w:proofErr w:type="spellEnd"/>
+      <w:r>
+        <w:rPr>
+          <w:rFonts w:ascii="Times New Roman" w:eastAsia="Times New Roman" w:hAnsi="Times New Roman" w:cs="Times New Roman"/>
+          <w:lang w:val="fr-FR"/>
+        </w:rPr>
+        <w:t xml:space="preserve">(z) et </w:t>
+      </w:r>
+      <w:proofErr w:type="spellStart"/>
+      <w:r>
+        <w:rPr>
+          <w:rFonts w:ascii="Times New Roman" w:eastAsia="Times New Roman" w:hAnsi="Times New Roman" w:cs="Times New Roman"/>
+          <w:lang w:val="fr-FR"/>
+        </w:rPr>
+        <w:t>d_A</w:t>
+      </w:r>
+      <w:proofErr w:type="spellEnd"/>
+      <w:r>
+        <w:rPr>
+          <w:rFonts w:ascii="Times New Roman" w:eastAsia="Times New Roman" w:hAnsi="Times New Roman" w:cs="Times New Roman"/>
+          <w:lang w:val="fr-FR"/>
+        </w:rPr>
+        <w:t>(z) ?</w:t>
+      </w:r>
+    </w:p>
+    <w:p>
+      <w:pPr>
+        <w:rPr>
+          <w:rFonts w:ascii="Times New Roman" w:eastAsia="Times New Roman" w:hAnsi="Times New Roman" w:cs="Times New Roman"/>
+          <w:lang w:val="fr-FR"/>
+        </w:rPr>
+      </w:pPr>
+    </w:p>
+    <w:p>
+      <w:pPr>
+        <w:rPr>
+          <w:rFonts w:ascii="Times New Roman" w:eastAsia="Times New Roman" w:hAnsi="Times New Roman" w:cs="Times New Roman"/>
+          <w:lang w:val="fr-FR"/>
+        </w:rPr>
+      </w:pPr>
+    </w:p>
+    <w:p>
+      <w:pPr>
+        <w:rPr>
+          <w:rFonts w:ascii="Times New Roman" w:eastAsia="Times New Roman" w:hAnsi="Times New Roman" w:cs="Times New Roman"/>
+          <w:lang w:val="fr-FR"/>
+        </w:rPr>
+      </w:pPr>
+      <w:r>
+        <w:rPr>
+          <w:rFonts w:ascii="Times New Roman" w:eastAsia="Times New Roman" w:hAnsi="Times New Roman" w:cs="Times New Roman"/>
+          <w:lang w:val="fr-FR"/>
+        </w:rPr>
+        <w:tab/>
+        <w:t>5) Traceurs et biais</w:t>
+      </w:r>
+    </w:p>
+    <w:p>
+      <w:pPr>
+        <w:rPr>
+          <w:rFonts w:ascii="Times New Roman" w:eastAsia="Times New Roman" w:hAnsi="Times New Roman" w:cs="Times New Roman"/>
+          <w:lang w:val="fr-FR"/>
+        </w:rPr>
+      </w:pPr>
+      <w:r>
+        <w:rPr>
+          <w:rFonts w:ascii="Times New Roman" w:eastAsia="Times New Roman" w:hAnsi="Times New Roman" w:cs="Times New Roman"/>
+          <w:lang w:val="fr-FR"/>
+        </w:rPr>
+        <w:t>==&gt; Pareil : à détailler</w:t>
+      </w:r>
+    </w:p>
+    <w:p>
+      <w:pPr>
+        <w:rPr>
+          <w:rFonts w:ascii="Times New Roman" w:eastAsia="Times New Roman" w:hAnsi="Times New Roman" w:cs="Times New Roman"/>
+          <w:lang w:val="fr-FR"/>
+        </w:rPr>
+      </w:pPr>
+      <w:proofErr w:type="gramStart"/>
+      <w:r>
+        <w:rPr>
+          <w:rFonts w:ascii="Times New Roman" w:eastAsia="Times New Roman" w:hAnsi="Times New Roman" w:cs="Times New Roman"/>
+          <w:lang w:val="fr-FR"/>
+        </w:rPr>
+        <w:t>expliquer</w:t>
+      </w:r>
+      <w:proofErr w:type="gramEnd"/>
+      <w:r>
+        <w:rPr>
+          <w:rFonts w:ascii="Times New Roman" w:eastAsia="Times New Roman" w:hAnsi="Times New Roman" w:cs="Times New Roman"/>
+          <w:lang w:val="fr-FR"/>
+        </w:rPr>
+        <w:t xml:space="preserve"> avec les mains ce qu'est le biais</w:t>
+      </w:r>
+      <w:r>
+        <w:rPr>
+          <w:rFonts w:ascii="Times New Roman" w:eastAsia="Times New Roman" w:hAnsi="Times New Roman" w:cs="Times New Roman"/>
+          <w:lang w:val="fr-FR"/>
+        </w:rPr>
+        <w:t xml:space="preserve"> : on sonde uniquement des densités au-delà d'un certain seuil : le </w:t>
+      </w:r>
+      <w:proofErr w:type="spellStart"/>
+      <w:r>
+        <w:rPr>
+          <w:rFonts w:ascii="Times New Roman" w:eastAsia="Times New Roman" w:hAnsi="Times New Roman" w:cs="Times New Roman"/>
+          <w:lang w:val="fr-FR"/>
+        </w:rPr>
+        <w:t>clustering</w:t>
+      </w:r>
+      <w:proofErr w:type="spellEnd"/>
+      <w:r>
+        <w:rPr>
+          <w:rFonts w:ascii="Times New Roman" w:eastAsia="Times New Roman" w:hAnsi="Times New Roman" w:cs="Times New Roman"/>
+          <w:lang w:val="fr-FR"/>
+        </w:rPr>
+        <w:t xml:space="preserve"> est amplifié</w:t>
+      </w:r>
+    </w:p>
+    <w:p>
+      <w:pPr>
+        <w:rPr>
+          <w:rFonts w:ascii="Times New Roman" w:eastAsia="Times New Roman" w:hAnsi="Times New Roman" w:cs="Times New Roman"/>
+          <w:lang w:val="fr-FR"/>
+        </w:rPr>
+      </w:pPr>
+      <w:r>
+        <w:rPr>
+          <w:rFonts w:ascii="Times New Roman" w:eastAsia="Times New Roman" w:hAnsi="Times New Roman" w:cs="Times New Roman"/>
+          <w:lang w:val="fr-FR"/>
+        </w:rPr>
+        <w:t>Décrire un peu les différents types de traceurs (différence entre traceurs booléens et continu)</w:t>
+      </w:r>
+    </w:p>
+    <w:p>
+      <w:pPr>
+        <w:rPr>
+          <w:rFonts w:ascii="Times New Roman" w:eastAsia="Times New Roman" w:hAnsi="Times New Roman" w:cs="Times New Roman"/>
+          <w:lang w:val="fr-FR"/>
+        </w:rPr>
+      </w:pPr>
+      <w:r>
+        <w:rPr>
+          <w:rFonts w:ascii="Times New Roman" w:eastAsia="Times New Roman" w:hAnsi="Times New Roman" w:cs="Times New Roman"/>
+          <w:lang w:val="fr-FR"/>
+        </w:rPr>
+        <w:t xml:space="preserve">Donner la valeur et dépendance en z du biais du </w:t>
+      </w:r>
+      <w:proofErr w:type="spellStart"/>
+      <w:r>
+        <w:rPr>
+          <w:rFonts w:ascii="Times New Roman" w:eastAsia="Times New Roman" w:hAnsi="Times New Roman" w:cs="Times New Roman"/>
+          <w:lang w:val="fr-FR"/>
+        </w:rPr>
+        <w:t>Lya</w:t>
+      </w:r>
+      <w:proofErr w:type="spellEnd"/>
+      <w:r>
+        <w:rPr>
+          <w:rFonts w:ascii="Times New Roman" w:eastAsia="Times New Roman" w:hAnsi="Times New Roman" w:cs="Times New Roman"/>
+          <w:lang w:val="fr-FR"/>
+        </w:rPr>
+        <w:t>, des QSO</w:t>
+      </w:r>
+    </w:p>
+    <w:p>
+      <w:pPr>
+        <w:rPr>
+          <w:rFonts w:ascii="Times New Roman" w:eastAsia="Times New Roman" w:hAnsi="Times New Roman" w:cs="Times New Roman"/>
+          <w:lang w:val="fr-FR"/>
+        </w:rPr>
+      </w:pPr>
+    </w:p>
+    <w:p>
+      <w:pPr>
+        <w:rPr>
+          <w:rFonts w:ascii="Times New Roman" w:eastAsia="Times New Roman" w:hAnsi="Times New Roman" w:cs="Times New Roman"/>
+          <w:lang w:val="fr-FR"/>
+        </w:rPr>
+      </w:pPr>
       <w:bookmarkStart w:id="0" w:name="_GoBack"/>
       <w:bookmarkEnd w:id="0"/>
-      <w:r>
-        <w:rPr>
-          <w:rFonts w:ascii="Times New Roman" w:eastAsia="Times New Roman" w:hAnsi="Times New Roman" w:cs="Times New Roman"/>
-          <w:lang w:val="fr-FR"/>
-        </w:rPr>
-        <w:t>d'équivalence</w:t>
-      </w:r>
-    </w:p>
-    <w:p>
-      <w:pPr>
-        <w:rPr>
-          <w:rFonts w:ascii="Times New Roman" w:eastAsia="Times New Roman" w:hAnsi="Times New Roman" w:cs="Times New Roman"/>
-          <w:lang w:val="fr-FR"/>
-        </w:rPr>
-      </w:pPr>
-      <w:r>
-        <w:rPr>
-          <w:rFonts w:ascii="Times New Roman" w:eastAsia="Times New Roman" w:hAnsi="Times New Roman" w:cs="Times New Roman"/>
-          <w:lang w:val="fr-FR"/>
-        </w:rPr>
-        <w:t>John Wheeler : "</w:t>
-      </w:r>
-      <w:proofErr w:type="spellStart"/>
-      <w:r>
-        <w:rPr>
-          <w:rFonts w:ascii="Times New Roman" w:eastAsia="Times New Roman" w:hAnsi="Times New Roman" w:cs="Times New Roman"/>
-          <w:i/>
-          <w:iCs/>
-          <w:lang w:val="fr-FR"/>
-        </w:rPr>
-        <w:t>Spacetime</w:t>
-      </w:r>
-      <w:proofErr w:type="spellEnd"/>
-      <w:r>
-        <w:rPr>
-          <w:rFonts w:ascii="Times New Roman" w:eastAsia="Times New Roman" w:hAnsi="Times New Roman" w:cs="Times New Roman"/>
-          <w:i/>
-          <w:iCs/>
-          <w:lang w:val="fr-FR"/>
-        </w:rPr>
-        <w:t xml:space="preserve"> tells </w:t>
-      </w:r>
-      <w:proofErr w:type="spellStart"/>
-      <w:r>
-        <w:rPr>
-          <w:rFonts w:ascii="Times New Roman" w:eastAsia="Times New Roman" w:hAnsi="Times New Roman" w:cs="Times New Roman"/>
-          <w:i/>
-          <w:iCs/>
-          <w:lang w:val="fr-FR"/>
-        </w:rPr>
-        <w:t>matter</w:t>
-      </w:r>
-      <w:proofErr w:type="spellEnd"/>
-      <w:r>
-        <w:rPr>
-          <w:rFonts w:ascii="Times New Roman" w:eastAsia="Times New Roman" w:hAnsi="Times New Roman" w:cs="Times New Roman"/>
-          <w:i/>
-          <w:iCs/>
-          <w:lang w:val="fr-FR"/>
-        </w:rPr>
-        <w:t xml:space="preserve"> how to </w:t>
-      </w:r>
-      <w:proofErr w:type="gramStart"/>
-      <w:r>
-        <w:rPr>
-          <w:rFonts w:ascii="Times New Roman" w:eastAsia="Times New Roman" w:hAnsi="Times New Roman" w:cs="Times New Roman"/>
-          <w:i/>
-          <w:iCs/>
-          <w:lang w:val="fr-FR"/>
-        </w:rPr>
-        <w:t>move;</w:t>
-      </w:r>
-      <w:proofErr w:type="gramEnd"/>
-      <w:r>
-        <w:rPr>
-          <w:rFonts w:ascii="Times New Roman" w:eastAsia="Times New Roman" w:hAnsi="Times New Roman" w:cs="Times New Roman"/>
-          <w:i/>
-          <w:iCs/>
-          <w:lang w:val="fr-FR"/>
-        </w:rPr>
-        <w:t xml:space="preserve"> </w:t>
-      </w:r>
-      <w:proofErr w:type="spellStart"/>
-      <w:r>
-        <w:rPr>
-          <w:rFonts w:ascii="Times New Roman" w:eastAsia="Times New Roman" w:hAnsi="Times New Roman" w:cs="Times New Roman"/>
-          <w:i/>
-          <w:iCs/>
-          <w:lang w:val="fr-FR"/>
-        </w:rPr>
-        <w:t>matter</w:t>
-      </w:r>
-      <w:proofErr w:type="spellEnd"/>
-      <w:r>
-        <w:rPr>
-          <w:rFonts w:ascii="Times New Roman" w:eastAsia="Times New Roman" w:hAnsi="Times New Roman" w:cs="Times New Roman"/>
-          <w:i/>
-          <w:iCs/>
-          <w:lang w:val="fr-FR"/>
-        </w:rPr>
-        <w:t xml:space="preserve"> tells </w:t>
-      </w:r>
-      <w:proofErr w:type="spellStart"/>
-      <w:r>
-        <w:rPr>
-          <w:rFonts w:ascii="Times New Roman" w:eastAsia="Times New Roman" w:hAnsi="Times New Roman" w:cs="Times New Roman"/>
-          <w:i/>
-          <w:iCs/>
-          <w:lang w:val="fr-FR"/>
-        </w:rPr>
-        <w:t>spacetime</w:t>
-      </w:r>
-      <w:proofErr w:type="spellEnd"/>
-      <w:r>
-        <w:rPr>
-          <w:rFonts w:ascii="Times New Roman" w:eastAsia="Times New Roman" w:hAnsi="Times New Roman" w:cs="Times New Roman"/>
-          <w:i/>
-          <w:iCs/>
-          <w:lang w:val="fr-FR"/>
-        </w:rPr>
-        <w:t xml:space="preserve"> how to </w:t>
-      </w:r>
-      <w:proofErr w:type="spellStart"/>
-      <w:r>
-        <w:rPr>
-          <w:rFonts w:ascii="Times New Roman" w:eastAsia="Times New Roman" w:hAnsi="Times New Roman" w:cs="Times New Roman"/>
-          <w:i/>
-          <w:iCs/>
-          <w:lang w:val="fr-FR"/>
-        </w:rPr>
-        <w:t>curve</w:t>
-      </w:r>
-      <w:proofErr w:type="spellEnd"/>
-      <w:r>
-        <w:rPr>
-          <w:rFonts w:ascii="Times New Roman" w:eastAsia="Times New Roman" w:hAnsi="Times New Roman" w:cs="Times New Roman"/>
-          <w:i/>
-          <w:iCs/>
-          <w:lang w:val="fr-FR"/>
-        </w:rPr>
-        <w:t>."</w:t>
-      </w:r>
-    </w:p>
-    <w:p>
-      <w:pPr>
-        <w:rPr>
-          <w:rFonts w:ascii="Times New Roman" w:eastAsia="Times New Roman" w:hAnsi="Times New Roman" w:cs="Times New Roman"/>
-          <w:lang w:val="fr-FR"/>
-        </w:rPr>
-      </w:pPr>
-      <w:r>
-        <w:rPr>
-          <w:rFonts w:ascii="Times New Roman" w:eastAsia="Times New Roman" w:hAnsi="Times New Roman" w:cs="Times New Roman"/>
-          <w:lang w:val="fr-FR"/>
-        </w:rPr>
-        <w:t>(</w:t>
-      </w:r>
-      <w:proofErr w:type="gramStart"/>
-      <w:r>
-        <w:rPr>
-          <w:rFonts w:ascii="Times New Roman" w:eastAsia="Times New Roman" w:hAnsi="Times New Roman" w:cs="Times New Roman"/>
-          <w:lang w:val="fr-FR"/>
-        </w:rPr>
-        <w:t>traduire</w:t>
-      </w:r>
-      <w:proofErr w:type="gramEnd"/>
-      <w:r>
-        <w:rPr>
-          <w:rFonts w:ascii="Times New Roman" w:eastAsia="Times New Roman" w:hAnsi="Times New Roman" w:cs="Times New Roman"/>
-          <w:lang w:val="fr-FR"/>
-        </w:rPr>
-        <w:t xml:space="preserve"> la citation ?)</w:t>
-      </w:r>
-    </w:p>
-    <w:p>
-      <w:pPr>
-        <w:rPr>
-          <w:rFonts w:ascii="Times New Roman" w:eastAsia="Times New Roman" w:hAnsi="Times New Roman" w:cs="Times New Roman"/>
-          <w:lang w:val="fr-FR"/>
-        </w:rPr>
-      </w:pPr>
-      <w:r>
-        <w:rPr>
-          <w:rFonts w:ascii="Times New Roman" w:eastAsia="Times New Roman" w:hAnsi="Times New Roman" w:cs="Times New Roman"/>
-          <w:lang w:val="fr-FR"/>
-        </w:rPr>
-        <w:t>Description de l'espace</w:t>
-      </w:r>
-      <w:r>
-        <w:rPr>
-          <w:rFonts w:ascii="Times New Roman" w:eastAsia="Times New Roman" w:hAnsi="Times New Roman" w:cs="Times New Roman"/>
-          <w:lang w:val="fr-FR"/>
-        </w:rPr>
-        <w:t>-</w:t>
-      </w:r>
-      <w:r>
-        <w:rPr>
-          <w:rFonts w:ascii="Times New Roman" w:eastAsia="Times New Roman" w:hAnsi="Times New Roman" w:cs="Times New Roman"/>
-          <w:lang w:val="fr-FR"/>
-        </w:rPr>
-        <w:t>temps via la métrique (définition succincte</w:t>
-      </w:r>
-      <w:r>
-        <w:rPr>
-          <w:rFonts w:ascii="Times New Roman" w:eastAsia="Times New Roman" w:hAnsi="Times New Roman" w:cs="Times New Roman"/>
-          <w:lang w:val="fr-FR"/>
-        </w:rPr>
-        <w:t>).</w:t>
-      </w:r>
-    </w:p>
-    <w:p>
-      <w:pPr>
-        <w:rPr>
-          <w:rFonts w:ascii="Times New Roman" w:eastAsia="Times New Roman" w:hAnsi="Times New Roman" w:cs="Times New Roman"/>
-          <w:lang w:val="fr-FR"/>
-        </w:rPr>
-      </w:pPr>
-      <w:r>
-        <w:rPr>
-          <w:rFonts w:ascii="Times New Roman" w:eastAsia="Times New Roman" w:hAnsi="Times New Roman" w:cs="Times New Roman"/>
-          <w:lang w:val="fr-FR"/>
-        </w:rPr>
-        <w:t xml:space="preserve">Introduction du facteur d'échelle dans la métrique. --&gt; définition du </w:t>
-      </w:r>
-      <w:proofErr w:type="spellStart"/>
-      <w:r>
-        <w:rPr>
-          <w:rFonts w:ascii="Times New Roman" w:eastAsia="Times New Roman" w:hAnsi="Times New Roman" w:cs="Times New Roman"/>
-          <w:lang w:val="fr-FR"/>
-        </w:rPr>
-        <w:t>redshift</w:t>
-      </w:r>
-      <w:proofErr w:type="spellEnd"/>
-    </w:p>
-    <w:p>
-      <w:pPr>
-        <w:rPr>
-          <w:rFonts w:ascii="Times New Roman" w:eastAsia="Times New Roman" w:hAnsi="Times New Roman" w:cs="Times New Roman"/>
-          <w:lang w:val="fr-FR"/>
-        </w:rPr>
-      </w:pPr>
-      <w:r>
-        <w:rPr>
-          <w:rFonts w:ascii="Times New Roman" w:eastAsia="Times New Roman" w:hAnsi="Times New Roman" w:cs="Times New Roman"/>
-          <w:lang w:val="fr-FR"/>
-        </w:rPr>
-        <w:t>Aperçu</w:t>
-      </w:r>
-      <w:r>
-        <w:rPr>
-          <w:rFonts w:ascii="Times New Roman" w:eastAsia="Times New Roman" w:hAnsi="Times New Roman" w:cs="Times New Roman"/>
-          <w:lang w:val="fr-FR"/>
-        </w:rPr>
-        <w:t xml:space="preserve"> des distances</w:t>
-      </w:r>
-      <w:r>
-        <w:rPr>
-          <w:rFonts w:ascii="Times New Roman" w:eastAsia="Times New Roman" w:hAnsi="Times New Roman" w:cs="Times New Roman"/>
-          <w:lang w:val="fr-FR"/>
-        </w:rPr>
-        <w:t xml:space="preserve"> et horizons (univers observable) et leur dépendance en z</w:t>
-      </w:r>
-    </w:p>
-    <w:p>
-      <w:pPr>
-        <w:rPr>
-          <w:rFonts w:ascii="Times New Roman" w:eastAsia="Times New Roman" w:hAnsi="Times New Roman" w:cs="Times New Roman"/>
-          <w:lang w:val="fr-FR"/>
-        </w:rPr>
-      </w:pPr>
-      <w:r>
-        <w:rPr>
-          <w:rFonts w:ascii="Times New Roman" w:eastAsia="Times New Roman" w:hAnsi="Times New Roman" w:cs="Times New Roman"/>
-          <w:lang w:val="fr-FR"/>
-        </w:rPr>
-        <w:t xml:space="preserve">Présentation des </w:t>
-      </w:r>
-      <w:proofErr w:type="spellStart"/>
-      <w:r>
-        <w:rPr>
-          <w:rFonts w:ascii="Times New Roman" w:eastAsia="Times New Roman" w:hAnsi="Times New Roman" w:cs="Times New Roman"/>
-          <w:lang w:val="fr-FR"/>
-        </w:rPr>
-        <w:t>eq</w:t>
-      </w:r>
-      <w:proofErr w:type="spellEnd"/>
-      <w:r>
-        <w:rPr>
-          <w:rFonts w:ascii="Times New Roman" w:eastAsia="Times New Roman" w:hAnsi="Times New Roman" w:cs="Times New Roman"/>
-          <w:lang w:val="fr-FR"/>
-        </w:rPr>
-        <w:t xml:space="preserve"> d'Einstein (principe de variation de l'action)</w:t>
-      </w:r>
-    </w:p>
-    <w:p>
-      <w:pPr>
-        <w:rPr>
-          <w:rFonts w:ascii="Times New Roman" w:eastAsia="Times New Roman" w:hAnsi="Times New Roman" w:cs="Times New Roman"/>
-          <w:lang w:val="fr-FR"/>
-        </w:rPr>
-      </w:pPr>
-    </w:p>
-    <w:p>
-      <w:pPr>
-        <w:rPr>
-          <w:rFonts w:ascii="Times New Roman" w:eastAsia="Times New Roman" w:hAnsi="Times New Roman" w:cs="Times New Roman"/>
-          <w:lang w:val="fr-FR"/>
-        </w:rPr>
-      </w:pPr>
-      <w:r>
-        <w:rPr>
-          <w:rFonts w:ascii="Times New Roman" w:eastAsia="Times New Roman" w:hAnsi="Times New Roman" w:cs="Times New Roman"/>
-          <w:lang w:val="fr-FR"/>
-        </w:rPr>
-        <w:t xml:space="preserve">On suppose l'univers homogène et isotrope (+ autre chose ?) et on résout les </w:t>
-      </w:r>
-      <w:proofErr w:type="spellStart"/>
-      <w:r>
-        <w:rPr>
-          <w:rFonts w:ascii="Times New Roman" w:eastAsia="Times New Roman" w:hAnsi="Times New Roman" w:cs="Times New Roman"/>
-          <w:lang w:val="fr-FR"/>
-        </w:rPr>
-        <w:t>eqns</w:t>
-      </w:r>
-      <w:proofErr w:type="spellEnd"/>
-      <w:r>
-        <w:rPr>
-          <w:rFonts w:ascii="Times New Roman" w:eastAsia="Times New Roman" w:hAnsi="Times New Roman" w:cs="Times New Roman"/>
-          <w:lang w:val="fr-FR"/>
-        </w:rPr>
-        <w:t xml:space="preserve"> d'E pour trouver les </w:t>
-      </w:r>
-      <w:proofErr w:type="spellStart"/>
-      <w:r>
-        <w:rPr>
-          <w:rFonts w:ascii="Times New Roman" w:eastAsia="Times New Roman" w:hAnsi="Times New Roman" w:cs="Times New Roman"/>
-          <w:lang w:val="fr-FR"/>
-        </w:rPr>
-        <w:t>eqns</w:t>
-      </w:r>
-      <w:proofErr w:type="spellEnd"/>
-      <w:r>
-        <w:rPr>
-          <w:rFonts w:ascii="Times New Roman" w:eastAsia="Times New Roman" w:hAnsi="Times New Roman" w:cs="Times New Roman"/>
-          <w:lang w:val="fr-FR"/>
-        </w:rPr>
-        <w:t xml:space="preserve"> de Friedman</w:t>
-      </w:r>
-      <w:r>
-        <w:rPr>
-          <w:rFonts w:ascii="Times New Roman" w:eastAsia="Times New Roman" w:hAnsi="Times New Roman" w:cs="Times New Roman"/>
-          <w:lang w:val="fr-FR"/>
-        </w:rPr>
-        <w:t xml:space="preserve">n (en fait </w:t>
-      </w:r>
-      <w:proofErr w:type="gramStart"/>
-      <w:r>
-        <w:rPr>
-          <w:rFonts w:ascii="Times New Roman" w:eastAsia="Times New Roman" w:hAnsi="Times New Roman" w:cs="Times New Roman"/>
-          <w:lang w:val="fr-FR"/>
-        </w:rPr>
-        <w:t>y a pas</w:t>
-      </w:r>
-      <w:proofErr w:type="gramEnd"/>
-      <w:r>
-        <w:rPr>
-          <w:rFonts w:ascii="Times New Roman" w:eastAsia="Times New Roman" w:hAnsi="Times New Roman" w:cs="Times New Roman"/>
-          <w:lang w:val="fr-FR"/>
-        </w:rPr>
-        <w:t xml:space="preserve"> besoin de l'</w:t>
-      </w:r>
-      <w:proofErr w:type="spellStart"/>
-      <w:r>
-        <w:rPr>
-          <w:rFonts w:ascii="Times New Roman" w:eastAsia="Times New Roman" w:hAnsi="Times New Roman" w:cs="Times New Roman"/>
-          <w:lang w:val="fr-FR"/>
-        </w:rPr>
-        <w:t>eqn</w:t>
-      </w:r>
-      <w:proofErr w:type="spellEnd"/>
-      <w:r>
-        <w:rPr>
-          <w:rFonts w:ascii="Times New Roman" w:eastAsia="Times New Roman" w:hAnsi="Times New Roman" w:cs="Times New Roman"/>
-          <w:lang w:val="fr-FR"/>
-        </w:rPr>
-        <w:t xml:space="preserve"> d'E pour trouver Friedmann, mais elle est nécessaire pour déterminer a(t)).</w:t>
-      </w:r>
-      <w:r>
-        <w:rPr>
-          <w:rFonts w:ascii="Times New Roman" w:eastAsia="Times New Roman" w:hAnsi="Times New Roman" w:cs="Times New Roman"/>
-          <w:lang w:val="fr-FR"/>
-        </w:rPr>
-        <w:t xml:space="preserve"> </w:t>
-      </w:r>
-      <w:proofErr w:type="gramStart"/>
-      <w:r>
-        <w:rPr>
-          <w:rFonts w:ascii="Times New Roman" w:eastAsia="Times New Roman" w:hAnsi="Times New Roman" w:cs="Times New Roman"/>
-          <w:lang w:val="fr-FR"/>
-        </w:rPr>
-        <w:t>/!\</w:t>
-      </w:r>
-      <w:proofErr w:type="gramEnd"/>
-      <w:r>
-        <w:rPr>
-          <w:rFonts w:ascii="Times New Roman" w:eastAsia="Times New Roman" w:hAnsi="Times New Roman" w:cs="Times New Roman"/>
-          <w:lang w:val="fr-FR"/>
-        </w:rPr>
-        <w:t xml:space="preserve"> attention à ce que je raconte</w:t>
-      </w:r>
-    </w:p>
-    <w:p>
-      <w:pPr>
-        <w:rPr>
-          <w:rFonts w:ascii="Times New Roman" w:eastAsia="Times New Roman" w:hAnsi="Times New Roman" w:cs="Times New Roman"/>
-          <w:lang w:val="fr-FR"/>
-        </w:rPr>
-      </w:pPr>
-      <w:r>
-        <w:rPr>
-          <w:rFonts w:ascii="Times New Roman" w:eastAsia="Times New Roman" w:hAnsi="Times New Roman" w:cs="Times New Roman"/>
-          <w:lang w:val="fr-FR"/>
-        </w:rPr>
-        <w:t xml:space="preserve">Ces </w:t>
-      </w:r>
-      <w:proofErr w:type="spellStart"/>
-      <w:r>
-        <w:rPr>
-          <w:rFonts w:ascii="Times New Roman" w:eastAsia="Times New Roman" w:hAnsi="Times New Roman" w:cs="Times New Roman"/>
-          <w:lang w:val="fr-FR"/>
-        </w:rPr>
-        <w:t>eqns</w:t>
-      </w:r>
-      <w:proofErr w:type="spellEnd"/>
-      <w:r>
-        <w:rPr>
-          <w:rFonts w:ascii="Times New Roman" w:eastAsia="Times New Roman" w:hAnsi="Times New Roman" w:cs="Times New Roman"/>
-          <w:lang w:val="fr-FR"/>
-        </w:rPr>
-        <w:t xml:space="preserve"> sont la base des modèles de HBB.</w:t>
-      </w:r>
-    </w:p>
-    <w:p>
-      <w:pPr>
-        <w:rPr>
-          <w:rFonts w:ascii="Times New Roman" w:eastAsia="Times New Roman" w:hAnsi="Times New Roman" w:cs="Times New Roman"/>
-          <w:lang w:val="fr-FR"/>
-        </w:rPr>
-      </w:pPr>
-      <w:r>
-        <w:rPr>
-          <w:rFonts w:ascii="Times New Roman" w:eastAsia="Times New Roman" w:hAnsi="Times New Roman" w:cs="Times New Roman"/>
-          <w:lang w:val="fr-FR"/>
-        </w:rPr>
-        <w:t xml:space="preserve">Explications de ce que contient rho : les différents fluides et leur densité (dans le cas de </w:t>
-      </w:r>
-      <w:r>
-        <w:rPr>
-          <w:rFonts w:ascii="Times New Roman" w:eastAsia="Times New Roman" w:hAnsi="Times New Roman" w:cs="Times New Roman"/>
-          <w:lang w:val="fr-FR"/>
-        </w:rPr>
-        <w:t>ΛCD</w:t>
-      </w:r>
-      <w:r>
-        <w:rPr>
-          <w:rFonts w:ascii="Times New Roman" w:eastAsia="Times New Roman" w:hAnsi="Times New Roman" w:cs="Times New Roman"/>
-          <w:lang w:val="fr-FR"/>
-        </w:rPr>
-        <w:t>M)</w:t>
-      </w:r>
-    </w:p>
-    <w:p>
-      <w:pPr>
-        <w:rPr>
-          <w:rFonts w:ascii="Times New Roman" w:eastAsia="Times New Roman" w:hAnsi="Times New Roman" w:cs="Times New Roman"/>
-          <w:lang w:val="fr-FR"/>
-        </w:rPr>
-      </w:pPr>
-      <w:proofErr w:type="gramStart"/>
-      <w:r>
-        <w:rPr>
-          <w:rFonts w:ascii="Times New Roman" w:eastAsia="Times New Roman" w:hAnsi="Times New Roman" w:cs="Times New Roman"/>
-          <w:lang w:val="fr-FR"/>
-        </w:rPr>
-        <w:t>puis</w:t>
-      </w:r>
-      <w:proofErr w:type="gramEnd"/>
-      <w:r>
-        <w:rPr>
-          <w:rFonts w:ascii="Times New Roman" w:eastAsia="Times New Roman" w:hAnsi="Times New Roman" w:cs="Times New Roman"/>
-          <w:lang w:val="fr-FR"/>
-        </w:rPr>
-        <w:t xml:space="preserve"> leur évolution avec a ou z.</w:t>
-      </w:r>
-    </w:p>
-    <w:p>
-      <w:pPr>
-        <w:rPr>
-          <w:rFonts w:ascii="Times New Roman" w:eastAsia="Times New Roman" w:hAnsi="Times New Roman" w:cs="Times New Roman"/>
-          <w:lang w:val="fr-FR"/>
-        </w:rPr>
-      </w:pPr>
-      <w:r>
-        <w:rPr>
-          <w:rFonts w:ascii="Times New Roman" w:eastAsia="Times New Roman" w:hAnsi="Times New Roman" w:cs="Times New Roman"/>
-          <w:lang w:val="fr-FR"/>
-        </w:rPr>
-        <w:t>--&gt; mettre un graph de l'évolution des différents Omega pour indiquer les aires de domination ?</w:t>
-      </w:r>
-    </w:p>
-    <w:p>
-      <w:pPr>
-        <w:rPr>
-          <w:rFonts w:ascii="Times New Roman" w:eastAsia="Times New Roman" w:hAnsi="Times New Roman" w:cs="Times New Roman"/>
-          <w:lang w:val="fr-FR"/>
-        </w:rPr>
-      </w:pPr>
-    </w:p>
-    <w:p>
-      <w:pPr>
-        <w:rPr>
-          <w:rFonts w:ascii="Times New Roman" w:eastAsia="Times New Roman" w:hAnsi="Times New Roman" w:cs="Times New Roman"/>
-          <w:lang w:val="fr-FR"/>
-        </w:rPr>
-      </w:pPr>
-      <w:r>
-        <w:rPr>
-          <w:rFonts w:ascii="Times New Roman" w:eastAsia="Times New Roman" w:hAnsi="Times New Roman" w:cs="Times New Roman"/>
-          <w:lang w:val="fr-FR"/>
-        </w:rPr>
-        <w:t>Décrire les 6 paramètres du modèle, et décrire brièvement comment ils sont contraints :</w:t>
-      </w:r>
-    </w:p>
-    <w:p>
-      <w:pPr>
-        <w:rPr>
-          <w:rFonts w:ascii="Times New Roman" w:eastAsia="Times New Roman" w:hAnsi="Times New Roman" w:cs="Times New Roman"/>
-          <w:lang w:val="fr-FR"/>
-        </w:rPr>
-      </w:pPr>
-      <w:proofErr w:type="gramStart"/>
-      <w:r>
-        <w:rPr>
-          <w:rFonts w:ascii="Times New Roman" w:eastAsia="Times New Roman" w:hAnsi="Times New Roman" w:cs="Times New Roman"/>
-          <w:lang w:val="fr-FR"/>
-        </w:rPr>
-        <w:t>expliquer</w:t>
-      </w:r>
-      <w:proofErr w:type="gramEnd"/>
-      <w:r>
-        <w:rPr>
-          <w:rFonts w:ascii="Times New Roman" w:eastAsia="Times New Roman" w:hAnsi="Times New Roman" w:cs="Times New Roman"/>
-          <w:lang w:val="fr-FR"/>
-        </w:rPr>
-        <w:t xml:space="preserve"> ce que peut contraindre le CMB, les mesures locales (SN1a, BAO,</w:t>
-      </w:r>
-      <w:r>
-        <w:rPr>
-          <w:rFonts w:ascii="Times New Roman" w:eastAsia="Times New Roman" w:hAnsi="Times New Roman" w:cs="Times New Roman"/>
-          <w:lang w:val="fr-FR"/>
-        </w:rPr>
-        <w:t xml:space="preserve"> ...</w:t>
-      </w:r>
-      <w:r>
-        <w:rPr>
-          <w:rFonts w:ascii="Times New Roman" w:eastAsia="Times New Roman" w:hAnsi="Times New Roman" w:cs="Times New Roman"/>
-          <w:lang w:val="fr-FR"/>
-        </w:rPr>
-        <w:t>)</w:t>
-      </w:r>
-      <w:r>
-        <w:rPr>
-          <w:rFonts w:ascii="Times New Roman" w:eastAsia="Times New Roman" w:hAnsi="Times New Roman" w:cs="Times New Roman"/>
-          <w:lang w:val="fr-FR"/>
-        </w:rPr>
-        <w:t xml:space="preserve"> : expliquer un peu en détails les mesures de distances </w:t>
-      </w:r>
-    </w:p>
-    <w:p>
-      <w:pPr>
-        <w:rPr>
-          <w:rFonts w:ascii="Times New Roman" w:eastAsia="Times New Roman" w:hAnsi="Times New Roman" w:cs="Times New Roman"/>
-          <w:lang w:val="fr-FR"/>
-        </w:rPr>
-      </w:pPr>
-    </w:p>
-    <w:p>
-      <w:pPr>
-        <w:rPr>
-          <w:rFonts w:ascii="Times New Roman" w:eastAsia="Times New Roman" w:hAnsi="Times New Roman" w:cs="Times New Roman"/>
-          <w:lang w:val="fr-FR"/>
-        </w:rPr>
-      </w:pPr>
-    </w:p>
-    <w:p>
-      <w:pPr>
-        <w:rPr>
-          <w:rFonts w:ascii="Times New Roman" w:eastAsia="Times New Roman" w:hAnsi="Times New Roman" w:cs="Times New Roman"/>
-          <w:lang w:val="fr-FR"/>
-        </w:rPr>
-      </w:pPr>
-      <w:r>
-        <w:rPr>
-          <w:rFonts w:ascii="Times New Roman" w:eastAsia="Times New Roman" w:hAnsi="Times New Roman" w:cs="Times New Roman"/>
-          <w:lang w:val="fr-FR"/>
-        </w:rPr>
-        <w:tab/>
-        <w:t>3) Fonction de corrélation de la matière</w:t>
-      </w:r>
-    </w:p>
-    <w:p>
-      <w:pPr>
-        <w:rPr>
-          <w:rFonts w:ascii="Times New Roman" w:eastAsia="Times New Roman" w:hAnsi="Times New Roman" w:cs="Times New Roman"/>
-          <w:lang w:val="fr-FR"/>
-        </w:rPr>
-      </w:pPr>
-      <w:r>
-        <w:rPr>
-          <w:rFonts w:ascii="Times New Roman" w:eastAsia="Times New Roman" w:hAnsi="Times New Roman" w:cs="Times New Roman"/>
-          <w:lang w:val="fr-FR"/>
-        </w:rPr>
-        <w:t>On commence par expliquer le spectre de puissance et la transformé de fourrier : analogie avec le son.</w:t>
-      </w:r>
-      <w:r>
-        <w:rPr>
-          <w:rFonts w:ascii="Times New Roman" w:eastAsia="Times New Roman" w:hAnsi="Times New Roman" w:cs="Times New Roman"/>
-          <w:lang w:val="fr-FR"/>
-        </w:rPr>
-        <w:t xml:space="preserve"> (Est-ce que je parle de la fonction de corrélation dans l'analogie avec le son ?)</w:t>
-      </w:r>
-    </w:p>
-    <w:p>
-      <w:pPr>
-        <w:rPr>
-          <w:rFonts w:ascii="Times New Roman" w:eastAsia="Times New Roman" w:hAnsi="Times New Roman" w:cs="Times New Roman"/>
-          <w:lang w:val="fr-FR"/>
-        </w:rPr>
-      </w:pPr>
-      <w:r>
-        <w:rPr>
-          <w:rFonts w:ascii="Times New Roman" w:eastAsia="Times New Roman" w:hAnsi="Times New Roman" w:cs="Times New Roman"/>
-          <w:lang w:val="fr-FR"/>
-        </w:rPr>
-        <w:t>On définit la CF comme Xi(r) = &lt;delta(x</w:t>
-      </w:r>
-      <w:proofErr w:type="gramStart"/>
-      <w:r>
-        <w:rPr>
-          <w:rFonts w:ascii="Times New Roman" w:eastAsia="Times New Roman" w:hAnsi="Times New Roman" w:cs="Times New Roman"/>
-          <w:lang w:val="fr-FR"/>
-        </w:rPr>
-        <w:t>).delta</w:t>
-      </w:r>
-      <w:proofErr w:type="gramEnd"/>
-      <w:r>
-        <w:rPr>
-          <w:rFonts w:ascii="Times New Roman" w:eastAsia="Times New Roman" w:hAnsi="Times New Roman" w:cs="Times New Roman"/>
-          <w:lang w:val="fr-FR"/>
-        </w:rPr>
-        <w:t>(</w:t>
-      </w:r>
-      <w:proofErr w:type="spellStart"/>
-      <w:r>
-        <w:rPr>
-          <w:rFonts w:ascii="Times New Roman" w:eastAsia="Times New Roman" w:hAnsi="Times New Roman" w:cs="Times New Roman"/>
-          <w:lang w:val="fr-FR"/>
-        </w:rPr>
-        <w:t>r+x</w:t>
-      </w:r>
-      <w:proofErr w:type="spellEnd"/>
-      <w:r>
-        <w:rPr>
-          <w:rFonts w:ascii="Times New Roman" w:eastAsia="Times New Roman" w:hAnsi="Times New Roman" w:cs="Times New Roman"/>
-          <w:lang w:val="fr-FR"/>
-        </w:rPr>
-        <w:t>)&gt;, qui est équivalent à un excès de probabilité. Et on montre que c'est la TF du spectre de puissance.</w:t>
-      </w:r>
-    </w:p>
-    <w:p>
-      <w:pPr>
-        <w:rPr>
-          <w:rFonts w:ascii="Times New Roman" w:eastAsia="Times New Roman" w:hAnsi="Times New Roman" w:cs="Times New Roman"/>
-          <w:lang w:val="fr-FR"/>
-        </w:rPr>
-      </w:pPr>
-      <w:r>
-        <w:rPr>
-          <w:rFonts w:ascii="Times New Roman" w:eastAsia="Times New Roman" w:hAnsi="Times New Roman" w:cs="Times New Roman"/>
-          <w:lang w:val="fr-FR"/>
-        </w:rPr>
-        <w:t xml:space="preserve">Exemple du CMB comme spectre de puissance de la </w:t>
-      </w:r>
-      <w:proofErr w:type="gramStart"/>
-      <w:r>
-        <w:rPr>
-          <w:rFonts w:ascii="Times New Roman" w:eastAsia="Times New Roman" w:hAnsi="Times New Roman" w:cs="Times New Roman"/>
-          <w:lang w:val="fr-FR"/>
-        </w:rPr>
-        <w:t>matière.</w:t>
-      </w:r>
-      <w:r>
-        <w:rPr>
-          <w:rFonts w:ascii="Times New Roman" w:eastAsia="Times New Roman" w:hAnsi="Times New Roman" w:cs="Times New Roman"/>
-          <w:lang w:val="fr-FR"/>
-        </w:rPr>
-        <w:t>=</w:t>
-      </w:r>
-      <w:proofErr w:type="gramEnd"/>
-      <w:r>
-        <w:rPr>
-          <w:rFonts w:ascii="Times New Roman" w:eastAsia="Times New Roman" w:hAnsi="Times New Roman" w:cs="Times New Roman"/>
-          <w:lang w:val="fr-FR"/>
-        </w:rPr>
-        <w:t>=&gt; Faux !</w:t>
-      </w:r>
-    </w:p>
-    <w:p>
-      <w:pPr>
-        <w:rPr>
-          <w:rFonts w:ascii="Times New Roman" w:eastAsia="Times New Roman" w:hAnsi="Times New Roman" w:cs="Times New Roman"/>
-          <w:lang w:val="fr-FR"/>
-        </w:rPr>
-      </w:pPr>
-      <w:r>
-        <w:rPr>
-          <w:rFonts w:ascii="Times New Roman" w:eastAsia="Times New Roman" w:hAnsi="Times New Roman" w:cs="Times New Roman"/>
-          <w:lang w:val="fr-FR"/>
-        </w:rPr>
-        <w:t>Le spectre de puissance qu'on tire du CMB (Cl) c'est le spectre de puissance de la densité de photon ! (</w:t>
-      </w:r>
-      <w:proofErr w:type="spellStart"/>
-      <w:r>
-        <w:rPr>
-          <w:rFonts w:ascii="Times New Roman" w:eastAsia="Times New Roman" w:hAnsi="Times New Roman" w:cs="Times New Roman"/>
-          <w:lang w:val="fr-FR"/>
-        </w:rPr>
-        <w:t>Cl^TT</w:t>
-      </w:r>
-      <w:proofErr w:type="spellEnd"/>
-      <w:r>
-        <w:rPr>
-          <w:rFonts w:ascii="Times New Roman" w:eastAsia="Times New Roman" w:hAnsi="Times New Roman" w:cs="Times New Roman"/>
-          <w:lang w:val="fr-FR"/>
-        </w:rPr>
-        <w:t xml:space="preserve"> pour la température par exemple). </w:t>
-      </w:r>
-    </w:p>
-    <w:p>
-      <w:pPr>
-        <w:rPr>
-          <w:rFonts w:ascii="Times New Roman" w:eastAsia="Times New Roman" w:hAnsi="Times New Roman" w:cs="Times New Roman"/>
-          <w:lang w:val="fr-FR"/>
-        </w:rPr>
-      </w:pPr>
-      <w:r>
-        <w:rPr>
-          <w:rFonts w:ascii="Times New Roman" w:eastAsia="Times New Roman" w:hAnsi="Times New Roman" w:cs="Times New Roman"/>
-          <w:lang w:val="fr-FR"/>
-        </w:rPr>
-        <w:t xml:space="preserve">Expliquer brièvement les perturbations linéaires : donner l'équation, puis les solutions : mode croissant et décroissant --&gt; </w:t>
-      </w:r>
-      <w:proofErr w:type="spellStart"/>
-      <w:r>
-        <w:rPr>
-          <w:rFonts w:ascii="Times New Roman" w:eastAsia="Times New Roman" w:hAnsi="Times New Roman" w:cs="Times New Roman"/>
-          <w:lang w:val="fr-FR"/>
-        </w:rPr>
-        <w:t>growth</w:t>
-      </w:r>
-      <w:proofErr w:type="spellEnd"/>
-      <w:r>
-        <w:rPr>
-          <w:rFonts w:ascii="Times New Roman" w:eastAsia="Times New Roman" w:hAnsi="Times New Roman" w:cs="Times New Roman"/>
-          <w:lang w:val="fr-FR"/>
-        </w:rPr>
-        <w:t xml:space="preserve"> factor : dépendance en z du spectre de puissance de la matière</w:t>
-      </w:r>
-    </w:p>
-    <w:p>
-      <w:pPr>
-        <w:rPr>
-          <w:rFonts w:ascii="Times New Roman" w:eastAsia="Times New Roman" w:hAnsi="Times New Roman" w:cs="Times New Roman"/>
-          <w:lang w:val="fr-FR"/>
-        </w:rPr>
-      </w:pPr>
-      <w:r>
-        <w:rPr>
-          <w:rFonts w:ascii="Times New Roman" w:eastAsia="Times New Roman" w:hAnsi="Times New Roman" w:cs="Times New Roman"/>
-          <w:lang w:val="fr-FR"/>
-        </w:rPr>
-        <w:t>On peut donc calculer le spectre de puissance de la matière aujourd'hui (évolution de spectre de puissance primordiale)</w:t>
-      </w:r>
-      <w:r>
-        <w:rPr>
-          <w:rFonts w:ascii="Times New Roman" w:eastAsia="Times New Roman" w:hAnsi="Times New Roman" w:cs="Times New Roman"/>
-          <w:lang w:val="fr-FR"/>
-        </w:rPr>
-        <w:t xml:space="preserve"> (résolution des équations de Boltzmann)</w:t>
-      </w:r>
-      <w:r>
-        <w:rPr>
-          <w:rFonts w:ascii="Times New Roman" w:eastAsia="Times New Roman" w:hAnsi="Times New Roman" w:cs="Times New Roman"/>
-          <w:lang w:val="fr-FR"/>
-        </w:rPr>
-        <w:t xml:space="preserve"> : montrer un plot du spectre de puissance de </w:t>
-      </w:r>
-      <w:proofErr w:type="spellStart"/>
-      <w:r>
-        <w:rPr>
-          <w:rFonts w:ascii="Times New Roman" w:eastAsia="Times New Roman" w:hAnsi="Times New Roman" w:cs="Times New Roman"/>
-          <w:lang w:val="fr-FR"/>
-        </w:rPr>
-        <w:t>Camb</w:t>
-      </w:r>
-      <w:proofErr w:type="spellEnd"/>
-      <w:r>
-        <w:rPr>
-          <w:rFonts w:ascii="Times New Roman" w:eastAsia="Times New Roman" w:hAnsi="Times New Roman" w:cs="Times New Roman"/>
-          <w:lang w:val="fr-FR"/>
-        </w:rPr>
-        <w:t>, et superposer des données (genre galaxies SDSS) ? Un genre de schéma illustratif</w:t>
-      </w:r>
-      <w:r>
-        <w:rPr>
-          <w:rFonts w:ascii="Times New Roman" w:eastAsia="Times New Roman" w:hAnsi="Times New Roman" w:cs="Times New Roman"/>
-          <w:lang w:val="fr-FR"/>
-        </w:rPr>
-        <w:t xml:space="preserve"> (avec aussi la CF du coup)</w:t>
-      </w:r>
-    </w:p>
-    <w:p>
-      <w:pPr>
-        <w:rPr>
-          <w:rFonts w:ascii="Times New Roman" w:eastAsia="Times New Roman" w:hAnsi="Times New Roman" w:cs="Times New Roman"/>
-          <w:lang w:val="fr-FR"/>
-        </w:rPr>
-      </w:pPr>
-    </w:p>
-    <w:p>
-      <w:pPr>
-        <w:rPr>
-          <w:rFonts w:ascii="Times New Roman" w:eastAsia="Times New Roman" w:hAnsi="Times New Roman" w:cs="Times New Roman"/>
-          <w:lang w:val="fr-FR"/>
-        </w:rPr>
-      </w:pPr>
-    </w:p>
-    <w:p>
-      <w:pPr>
-        <w:rPr>
-          <w:rFonts w:ascii="Times New Roman" w:eastAsia="Times New Roman" w:hAnsi="Times New Roman" w:cs="Times New Roman"/>
-          <w:lang w:val="fr-FR"/>
-        </w:rPr>
-      </w:pPr>
-      <w:r>
-        <w:rPr>
-          <w:rFonts w:ascii="Times New Roman" w:eastAsia="Times New Roman" w:hAnsi="Times New Roman" w:cs="Times New Roman"/>
-          <w:lang w:val="fr-FR"/>
-        </w:rPr>
-        <w:tab/>
-        <w:t>4) Physique des BAO</w:t>
-      </w:r>
-    </w:p>
-    <w:p>
-      <w:pPr>
-        <w:rPr>
-          <w:rFonts w:ascii="Times New Roman" w:eastAsia="Times New Roman" w:hAnsi="Times New Roman" w:cs="Times New Roman"/>
-          <w:lang w:val="fr-FR"/>
-        </w:rPr>
-      </w:pPr>
-      <w:r>
-        <w:rPr>
-          <w:rFonts w:ascii="Times New Roman" w:eastAsia="Times New Roman" w:hAnsi="Times New Roman" w:cs="Times New Roman"/>
-          <w:lang w:val="fr-FR"/>
-        </w:rPr>
-        <w:t>==&gt; Plus important que les autres sections : à détailler</w:t>
-      </w:r>
-    </w:p>
-    <w:p>
-      <w:pPr>
-        <w:rPr>
-          <w:rFonts w:ascii="Times New Roman" w:eastAsia="Times New Roman" w:hAnsi="Times New Roman" w:cs="Times New Roman"/>
-          <w:lang w:val="fr-FR"/>
-        </w:rPr>
-      </w:pPr>
-      <w:r>
-        <w:rPr>
-          <w:rFonts w:ascii="Times New Roman" w:eastAsia="Times New Roman" w:hAnsi="Times New Roman" w:cs="Times New Roman"/>
-          <w:lang w:val="fr-FR"/>
-        </w:rPr>
-        <w:t xml:space="preserve">Description de la physique du CMB : </w:t>
-      </w:r>
-      <w:r>
-        <w:rPr>
-          <w:rFonts w:ascii="Times New Roman" w:eastAsia="Times New Roman" w:hAnsi="Times New Roman" w:cs="Times New Roman"/>
-          <w:lang w:val="fr-FR"/>
-        </w:rPr>
-        <w:t>noyaux + électron -&gt; couplage des photos, puis découplage</w:t>
-      </w:r>
-    </w:p>
-    <w:p>
-      <w:pPr>
-        <w:rPr>
-          <w:rFonts w:ascii="Times New Roman" w:eastAsia="Times New Roman" w:hAnsi="Times New Roman" w:cs="Times New Roman"/>
-          <w:lang w:val="fr-FR"/>
-        </w:rPr>
-      </w:pPr>
-      <w:proofErr w:type="gramStart"/>
-      <w:r>
-        <w:rPr>
-          <w:rFonts w:ascii="Times New Roman" w:eastAsia="Times New Roman" w:hAnsi="Times New Roman" w:cs="Times New Roman"/>
-          <w:lang w:val="fr-FR"/>
-        </w:rPr>
-        <w:t>expliquer</w:t>
-      </w:r>
-      <w:proofErr w:type="gramEnd"/>
-      <w:r>
-        <w:rPr>
-          <w:rFonts w:ascii="Times New Roman" w:eastAsia="Times New Roman" w:hAnsi="Times New Roman" w:cs="Times New Roman"/>
-          <w:lang w:val="fr-FR"/>
-        </w:rPr>
-        <w:t xml:space="preserve"> les ondes acoustiques, puis le gel de ces ondes.</w:t>
-      </w:r>
-    </w:p>
-    <w:p>
-      <w:pPr>
-        <w:rPr>
-          <w:rFonts w:ascii="Times New Roman" w:eastAsia="Times New Roman" w:hAnsi="Times New Roman" w:cs="Times New Roman"/>
-          <w:lang w:val="fr-FR"/>
-        </w:rPr>
-      </w:pPr>
-      <w:r>
-        <w:rPr>
-          <w:rFonts w:ascii="Times New Roman" w:eastAsia="Times New Roman" w:hAnsi="Times New Roman" w:cs="Times New Roman"/>
-          <w:lang w:val="fr-FR"/>
-        </w:rPr>
-        <w:t>Revenir sur l'explication des distances, et leur dépendance avec z : expliquer l'idée de "règle standard"</w:t>
-      </w:r>
-      <w:r>
-        <w:rPr>
-          <w:rFonts w:ascii="Times New Roman" w:eastAsia="Times New Roman" w:hAnsi="Times New Roman" w:cs="Times New Roman"/>
-          <w:lang w:val="fr-FR"/>
-        </w:rPr>
-        <w:t xml:space="preserve">. Montrer un plot de l'évolution de </w:t>
-      </w:r>
-      <w:proofErr w:type="spellStart"/>
-      <w:r>
-        <w:rPr>
-          <w:rFonts w:ascii="Times New Roman" w:eastAsia="Times New Roman" w:hAnsi="Times New Roman" w:cs="Times New Roman"/>
-          <w:lang w:val="fr-FR"/>
-        </w:rPr>
-        <w:t>d_H</w:t>
-      </w:r>
-      <w:proofErr w:type="spellEnd"/>
-      <w:r>
-        <w:rPr>
-          <w:rFonts w:ascii="Times New Roman" w:eastAsia="Times New Roman" w:hAnsi="Times New Roman" w:cs="Times New Roman"/>
-          <w:lang w:val="fr-FR"/>
-        </w:rPr>
-        <w:t xml:space="preserve">(z) et </w:t>
-      </w:r>
-      <w:proofErr w:type="spellStart"/>
-      <w:r>
-        <w:rPr>
-          <w:rFonts w:ascii="Times New Roman" w:eastAsia="Times New Roman" w:hAnsi="Times New Roman" w:cs="Times New Roman"/>
-          <w:lang w:val="fr-FR"/>
-        </w:rPr>
-        <w:t>d_A</w:t>
-      </w:r>
-      <w:proofErr w:type="spellEnd"/>
-      <w:r>
-        <w:rPr>
-          <w:rFonts w:ascii="Times New Roman" w:eastAsia="Times New Roman" w:hAnsi="Times New Roman" w:cs="Times New Roman"/>
-          <w:lang w:val="fr-FR"/>
-        </w:rPr>
-        <w:t>(z) ?</w:t>
-      </w:r>
-    </w:p>
-    <w:p>
-      <w:pPr>
-        <w:rPr>
-          <w:rFonts w:ascii="Times New Roman" w:eastAsia="Times New Roman" w:hAnsi="Times New Roman" w:cs="Times New Roman"/>
-          <w:lang w:val="fr-FR"/>
-        </w:rPr>
-      </w:pPr>
-    </w:p>
-    <w:p>
-      <w:pPr>
-        <w:rPr>
-          <w:rFonts w:ascii="Times New Roman" w:eastAsia="Times New Roman" w:hAnsi="Times New Roman" w:cs="Times New Roman"/>
-          <w:lang w:val="fr-FR"/>
-        </w:rPr>
-      </w:pPr>
-    </w:p>
-    <w:p>
-      <w:pPr>
-        <w:rPr>
-          <w:rFonts w:ascii="Times New Roman" w:eastAsia="Times New Roman" w:hAnsi="Times New Roman" w:cs="Times New Roman"/>
-          <w:lang w:val="fr-FR"/>
-        </w:rPr>
-      </w:pPr>
-      <w:r>
-        <w:rPr>
-          <w:rFonts w:ascii="Times New Roman" w:eastAsia="Times New Roman" w:hAnsi="Times New Roman" w:cs="Times New Roman"/>
-          <w:lang w:val="fr-FR"/>
-        </w:rPr>
-        <w:tab/>
-        <w:t>5) Traceurs et biais</w:t>
-      </w:r>
-    </w:p>
-    <w:p>
-      <w:pPr>
-        <w:rPr>
-          <w:rFonts w:ascii="Times New Roman" w:eastAsia="Times New Roman" w:hAnsi="Times New Roman" w:cs="Times New Roman"/>
-          <w:lang w:val="fr-FR"/>
-        </w:rPr>
-      </w:pPr>
-      <w:r>
-        <w:rPr>
-          <w:rFonts w:ascii="Times New Roman" w:eastAsia="Times New Roman" w:hAnsi="Times New Roman" w:cs="Times New Roman"/>
-          <w:lang w:val="fr-FR"/>
-        </w:rPr>
-        <w:t>==&gt; Pareil : à détailler</w:t>
-      </w:r>
-    </w:p>
-    <w:p>
-      <w:pPr>
-        <w:rPr>
-          <w:rFonts w:ascii="Times New Roman" w:eastAsia="Times New Roman" w:hAnsi="Times New Roman" w:cs="Times New Roman"/>
-          <w:lang w:val="fr-FR"/>
-        </w:rPr>
-      </w:pPr>
-      <w:proofErr w:type="gramStart"/>
-      <w:r>
-        <w:rPr>
-          <w:rFonts w:ascii="Times New Roman" w:eastAsia="Times New Roman" w:hAnsi="Times New Roman" w:cs="Times New Roman"/>
-          <w:lang w:val="fr-FR"/>
-        </w:rPr>
-        <w:t>expliquer</w:t>
-      </w:r>
-      <w:proofErr w:type="gramEnd"/>
-      <w:r>
-        <w:rPr>
-          <w:rFonts w:ascii="Times New Roman" w:eastAsia="Times New Roman" w:hAnsi="Times New Roman" w:cs="Times New Roman"/>
-          <w:lang w:val="fr-FR"/>
-        </w:rPr>
-        <w:t xml:space="preserve"> avec les mains ce qu'est le biais</w:t>
-      </w:r>
-      <w:r>
-        <w:rPr>
-          <w:rFonts w:ascii="Times New Roman" w:eastAsia="Times New Roman" w:hAnsi="Times New Roman" w:cs="Times New Roman"/>
-          <w:lang w:val="fr-FR"/>
-        </w:rPr>
-        <w:t xml:space="preserve"> : on sonde uniquement des densités au-delà d'un certain seuil : le </w:t>
-      </w:r>
-      <w:proofErr w:type="spellStart"/>
-      <w:r>
-        <w:rPr>
-          <w:rFonts w:ascii="Times New Roman" w:eastAsia="Times New Roman" w:hAnsi="Times New Roman" w:cs="Times New Roman"/>
-          <w:lang w:val="fr-FR"/>
-        </w:rPr>
-        <w:t>clustering</w:t>
-      </w:r>
-      <w:proofErr w:type="spellEnd"/>
-      <w:r>
-        <w:rPr>
-          <w:rFonts w:ascii="Times New Roman" w:eastAsia="Times New Roman" w:hAnsi="Times New Roman" w:cs="Times New Roman"/>
-          <w:lang w:val="fr-FR"/>
-        </w:rPr>
-        <w:t xml:space="preserve"> est amplifié</w:t>
-      </w:r>
-    </w:p>
-    <w:p>
-      <w:pPr>
-        <w:rPr>
-          <w:rFonts w:ascii="Times New Roman" w:eastAsia="Times New Roman" w:hAnsi="Times New Roman" w:cs="Times New Roman"/>
-          <w:lang w:val="fr-FR"/>
-        </w:rPr>
-      </w:pPr>
-      <w:r>
-        <w:rPr>
-          <w:rFonts w:ascii="Times New Roman" w:eastAsia="Times New Roman" w:hAnsi="Times New Roman" w:cs="Times New Roman"/>
-          <w:lang w:val="fr-FR"/>
-        </w:rPr>
-        <w:t>Décrire un peu les différents types de traceurs (différence entre traceurs booléens et continu)</w:t>
-      </w:r>
-    </w:p>
-    <w:p>
-      <w:pPr>
-        <w:rPr>
-          <w:rFonts w:ascii="Times New Roman" w:eastAsia="Times New Roman" w:hAnsi="Times New Roman" w:cs="Times New Roman"/>
-          <w:lang w:val="fr-FR"/>
-        </w:rPr>
-      </w:pPr>
-      <w:r>
-        <w:rPr>
-          <w:rFonts w:ascii="Times New Roman" w:eastAsia="Times New Roman" w:hAnsi="Times New Roman" w:cs="Times New Roman"/>
-          <w:lang w:val="fr-FR"/>
-        </w:rPr>
-        <w:t xml:space="preserve">Donner la valeur et dépendance en z du biais du </w:t>
-      </w:r>
-      <w:proofErr w:type="spellStart"/>
-      <w:r>
-        <w:rPr>
-          <w:rFonts w:ascii="Times New Roman" w:eastAsia="Times New Roman" w:hAnsi="Times New Roman" w:cs="Times New Roman"/>
-          <w:lang w:val="fr-FR"/>
-        </w:rPr>
-        <w:t>Lya</w:t>
-      </w:r>
-      <w:proofErr w:type="spellEnd"/>
-      <w:r>
-        <w:rPr>
-          <w:rFonts w:ascii="Times New Roman" w:eastAsia="Times New Roman" w:hAnsi="Times New Roman" w:cs="Times New Roman"/>
-          <w:lang w:val="fr-FR"/>
-        </w:rPr>
-        <w:t>, des QSO</w:t>
-      </w:r>
-    </w:p>
-    <w:p>
-      <w:pPr>
-        <w:rPr>
-          <w:rFonts w:ascii="Times New Roman" w:eastAsia="Times New Roman" w:hAnsi="Times New Roman" w:cs="Times New Roman"/>
-          <w:lang w:val="fr-FR"/>
-        </w:rPr>
-      </w:pPr>
-    </w:p>
-    <w:p>
-      <w:pPr>
-        <w:rPr>
-          <w:rFonts w:ascii="Times New Roman" w:eastAsia="Times New Roman" w:hAnsi="Times New Roman" w:cs="Times New Roman"/>
-          <w:lang w:val="fr-FR"/>
-        </w:rPr>
-      </w:pPr>
     </w:p>
     <w:p>
       <w:pPr>
@@ -2640,7 +2647,7 @@
 </file>
 
 <file path=word/styles.xml><?xml version="1.0" encoding="utf-8"?>
-<w:styles xmlns:mc="http://schemas.openxmlformats.org/markup-compatibility/2006" xmlns:r="http://schemas.openxmlformats.org/officeDocument/2006/relationships" xmlns:w="http://schemas.openxmlformats.org/wordprocessingml/2006/main" xmlns:w14="http://schemas.microsoft.com/office/word/2010/wordml" xmlns:w15="http://schemas.microsoft.com/office/word/2012/wordml" xmlns:w16cid="http://schemas.microsoft.com/office/word/2016/wordml/cid" xmlns:w16se="http://schemas.microsoft.com/office/word/2015/wordml/symex" mc:Ignorable="w14 w15 w16se w16cid">
+<w:styles xmlns:mc="http://schemas.openxmlformats.org/markup-compatibility/2006" xmlns:r="http://schemas.openxmlformats.org/officeDocument/2006/relationships" xmlns:w="http://schemas.openxmlformats.org/wordprocessingml/2006/main" xmlns:w14="http://schemas.microsoft.com/office/word/2010/wordml" xmlns:w15="http://schemas.microsoft.com/office/word/2012/wordml" xmlns:w16cex="http://schemas.microsoft.com/office/word/2018/wordml/cex" xmlns:w16cid="http://schemas.microsoft.com/office/word/2016/wordml/cid" xmlns:w16="http://schemas.microsoft.com/office/word/2018/wordml" xmlns:w16se="http://schemas.microsoft.com/office/word/2015/wordml/symex" mc:Ignorable="w14 w15 w16se w16cid w16 w16cex">
   <w:docDefaults>
     <w:rPrDefault>
       <w:rPr>
